--- a/src/files/course-change-forms/6-cs251-course-update.docx
+++ b/src/files/course-change-forms/6-cs251-course-update.docx
@@ -1,6 +1,6 @@
 
 <file path=word/document.xml><?xml version="1.0" encoding="utf-8"?>
-<w:document xmlns:wpc="http://schemas.microsoft.com/office/word/2010/wordprocessingCanvas" xmlns:cx="http://schemas.microsoft.com/office/drawing/2014/chartex" xmlns:cx1="http://schemas.microsoft.com/office/drawing/2015/9/8/chartex" xmlns:cx2="http://schemas.microsoft.com/office/drawing/2015/10/21/chartex" xmlns:cx3="http://schemas.microsoft.com/office/drawing/2016/5/9/chartex" xmlns:cx4="http://schemas.microsoft.com/office/drawing/2016/5/10/chartex" xmlns:cx5="http://schemas.microsoft.com/office/drawing/2016/5/11/chartex" xmlns:cx6="http://schemas.microsoft.com/office/drawing/2016/5/12/chartex" xmlns:cx7="http://schemas.microsoft.com/office/drawing/2016/5/13/chartex" xmlns:cx8="http://schemas.microsoft.com/office/drawing/2016/5/14/chartex" xmlns:mc="http://schemas.openxmlformats.org/markup-compatibility/2006" xmlns:aink="http://schemas.microsoft.com/office/drawing/2016/ink" xmlns:am3d="http://schemas.microsoft.com/office/drawing/2017/model3d" xmlns:o="urn:schemas-microsoft-com:office:office" xmlns:oel="http://schemas.microsoft.com/office/2019/extlst" xmlns:r="http://schemas.openxmlformats.org/officeDocument/2006/relationships" xmlns:m="http://schemas.openxmlformats.org/officeDocument/2006/math" xmlns:v="urn:schemas-microsoft-com:vml" xmlns:wp14="http://schemas.microsoft.com/office/word/2010/wordprocessingDrawing" xmlns:wp="http://schemas.openxmlformats.org/drawingml/2006/wordprocessingDrawing" xmlns:w10="urn:schemas-microsoft-com:office:word" xmlns:w="http://schemas.openxmlformats.org/wordprocessingml/2006/main" xmlns:w14="http://schemas.microsoft.com/office/word/2010/wordml" xmlns:w15="http://schemas.microsoft.com/office/word/2012/wordml" xmlns:w16cex="http://schemas.microsoft.com/office/word/2018/wordml/cex" xmlns:w16cid="http://schemas.microsoft.com/office/word/2016/wordml/cid" xmlns:w16="http://schemas.microsoft.com/office/word/2018/wordml" xmlns:w16sdtdh="http://schemas.microsoft.com/office/word/2020/wordml/sdtdatahash" xmlns:w16se="http://schemas.microsoft.com/office/word/2015/wordml/symex" xmlns:wpg="http://schemas.microsoft.com/office/word/2010/wordprocessingGroup" xmlns:wpi="http://schemas.microsoft.com/office/word/2010/wordprocessingInk" xmlns:wne="http://schemas.microsoft.com/office/word/2006/wordml" xmlns:wps="http://schemas.microsoft.com/office/word/2010/wordprocessingShape" mc:Ignorable="w14 w15 w16se w16cid w16 w16cex w16sdtdh wp14">
+<w:document xmlns:wpc="http://schemas.microsoft.com/office/word/2010/wordprocessingCanvas" xmlns:cx="http://schemas.microsoft.com/office/drawing/2014/chartex" xmlns:cx1="http://schemas.microsoft.com/office/drawing/2015/9/8/chartex" xmlns:cx2="http://schemas.microsoft.com/office/drawing/2015/10/21/chartex" xmlns:cx3="http://schemas.microsoft.com/office/drawing/2016/5/9/chartex" xmlns:cx4="http://schemas.microsoft.com/office/drawing/2016/5/10/chartex" xmlns:cx5="http://schemas.microsoft.com/office/drawing/2016/5/11/chartex" xmlns:cx6="http://schemas.microsoft.com/office/drawing/2016/5/12/chartex" xmlns:cx7="http://schemas.microsoft.com/office/drawing/2016/5/13/chartex" xmlns:cx8="http://schemas.microsoft.com/office/drawing/2016/5/14/chartex" xmlns:mc="http://schemas.openxmlformats.org/markup-compatibility/2006" xmlns:aink="http://schemas.microsoft.com/office/drawing/2016/ink" xmlns:am3d="http://schemas.microsoft.com/office/drawing/2017/model3d" xmlns:o="urn:schemas-microsoft-com:office:office" xmlns:r="http://schemas.openxmlformats.org/officeDocument/2006/relationships" xmlns:m="http://schemas.openxmlformats.org/officeDocument/2006/math" xmlns:v="urn:schemas-microsoft-com:vml" xmlns:wp14="http://schemas.microsoft.com/office/word/2010/wordprocessingDrawing" xmlns:wp="http://schemas.openxmlformats.org/drawingml/2006/wordprocessingDrawing" xmlns:w10="urn:schemas-microsoft-com:office:word" xmlns:w="http://schemas.openxmlformats.org/wordprocessingml/2006/main" xmlns:w14="http://schemas.microsoft.com/office/word/2010/wordml" xmlns:w15="http://schemas.microsoft.com/office/word/2012/wordml" xmlns:w16cex="http://schemas.microsoft.com/office/word/2018/wordml/cex" xmlns:w16cid="http://schemas.microsoft.com/office/word/2016/wordml/cid" xmlns:w16="http://schemas.microsoft.com/office/word/2018/wordml" xmlns:w16sdtdh="http://schemas.microsoft.com/office/word/2020/wordml/sdtdatahash" xmlns:w16se="http://schemas.microsoft.com/office/word/2015/wordml/symex" xmlns:wpg="http://schemas.microsoft.com/office/word/2010/wordprocessingGroup" xmlns:wpi="http://schemas.microsoft.com/office/word/2010/wordprocessingInk" xmlns:wne="http://schemas.microsoft.com/office/word/2006/wordml" xmlns:wps="http://schemas.microsoft.com/office/word/2010/wordprocessingShape" mc:Ignorable="w14 w15 w16se w16cid w16 w16cex w16sdtdh wp14">
   <w:body>
     <w:p>
       <w:pPr>
@@ -208,6 +208,7 @@
               <w:listItem w:displayText="Archive Course" w:value="Archive Course"/>
             </w:dropDownList>
           </w:sdtPr>
+          <w:sdtEndPr/>
           <w:sdtContent>
             <w:permStart w:id="247166864" w:edGrp="everyone" w:displacedByCustomXml="prev"/>
             <w:tc>
@@ -248,7 +249,7 @@
               <w:tabs>
                 <w:tab w:val="right" w:pos="5187"/>
               </w:tabs>
-              <w:spacing w:after="0" w:line="276" w:lineRule="auto"/>
+              <w:spacing w:line="276" w:lineRule="auto"/>
               <w:rPr>
                 <w:b/>
               </w:rPr>
@@ -266,7 +267,7 @@
               <w:tabs>
                 <w:tab w:val="right" w:pos="5187"/>
               </w:tabs>
-              <w:spacing w:after="0" w:line="276" w:lineRule="auto"/>
+              <w:spacing w:line="276" w:lineRule="auto"/>
               <w:rPr>
                 <w:b/>
               </w:rPr>
@@ -333,6 +334,7 @@
               <w:listItem w:displayText="Fall 2024" w:value="Fall 2024"/>
             </w:dropDownList>
           </w:sdtPr>
+          <w:sdtEndPr/>
           <w:sdtContent>
             <w:permStart w:id="997081180" w:edGrp="everyone" w:displacedByCustomXml="prev"/>
             <w:tc>
@@ -440,6 +442,7 @@
               <w:listItem w:displayText="Fall 2024" w:value="Fall 2024"/>
             </w:dropDownList>
           </w:sdtPr>
+          <w:sdtEndPr/>
           <w:sdtContent>
             <w:permStart w:id="335230639" w:edGrp="everyone" w:displacedByCustomXml="prev"/>
             <w:tc>
@@ -670,10 +673,7 @@
             </w:pPr>
             <w:permStart w:id="129593668" w:edGrp="everyone"/>
             <w:r>
-              <w:rPr>
-                <w:rStyle w:val="PlaceholderText"/>
-              </w:rPr>
-              <w:t>(i.e. AGBUS 100.</w:t>
+              <w:t>-unchanged-</w:t>
             </w:r>
             <w:permEnd w:id="129593668"/>
           </w:p>
@@ -715,7 +715,7 @@
               <w:rPr>
                 <w:rStyle w:val="PlaceholderText"/>
               </w:rPr>
-              <w:t>40851</w:t>
+              <w:t>192076</w:t>
             </w:r>
             <w:permEnd w:id="761732472"/>
           </w:p>
@@ -754,10 +754,7 @@
             </w:pPr>
             <w:permStart w:id="1334850665" w:edGrp="everyone"/>
             <w:r>
-              <w:rPr>
-                <w:rStyle w:val="PlaceholderText"/>
-              </w:rPr>
-              <w:t>Insert number here.</w:t>
+              <w:t>-unchanged-</w:t>
             </w:r>
             <w:permEnd w:id="1334850665"/>
           </w:p>
@@ -848,6 +845,9 @@
               <w:spacing w:line="276" w:lineRule="auto"/>
             </w:pPr>
             <w:permStart w:id="1640171579" w:edGrp="everyone"/>
+            <w:r>
+              <w:t>-unchanged-</w:t>
+            </w:r>
             <w:permEnd w:id="1640171579"/>
           </w:p>
         </w:tc>
@@ -897,6 +897,9 @@
               <w:spacing w:line="276" w:lineRule="auto"/>
             </w:pPr>
             <w:permStart w:id="1701914351" w:edGrp="everyone"/>
+            <w:r>
+              <w:t>-unchanged-</w:t>
+            </w:r>
             <w:permEnd w:id="1701914351"/>
           </w:p>
         </w:tc>
@@ -914,6 +917,9 @@
               <w:spacing w:line="276" w:lineRule="auto"/>
             </w:pPr>
             <w:permStart w:id="1027955662" w:edGrp="everyone"/>
+            <w:r>
+              <w:t>-unchanged-</w:t>
+            </w:r>
             <w:permEnd w:id="1027955662"/>
           </w:p>
         </w:tc>
@@ -1039,7 +1045,7 @@
                 <w:ilvl w:val="0"/>
                 <w:numId w:val="8"/>
               </w:numPr>
-              <w:spacing w:after="0" w:line="276" w:lineRule="auto"/>
+              <w:spacing w:line="276" w:lineRule="auto"/>
             </w:pPr>
             <w:permStart w:id="740246326" w:edGrp="everyone"/>
             <w:r>
@@ -1053,7 +1059,7 @@
                 <w:ilvl w:val="0"/>
                 <w:numId w:val="8"/>
               </w:numPr>
-              <w:spacing w:after="0" w:line="276" w:lineRule="auto"/>
+              <w:spacing w:line="276" w:lineRule="auto"/>
             </w:pPr>
             <w:r>
               <w:t>Develop responsive layouts.</w:t>
@@ -1066,7 +1072,7 @@
                 <w:ilvl w:val="0"/>
                 <w:numId w:val="8"/>
               </w:numPr>
-              <w:spacing w:after="0" w:line="276" w:lineRule="auto"/>
+              <w:spacing w:line="276" w:lineRule="auto"/>
             </w:pPr>
             <w:r>
               <w:t>Validate code.</w:t>
@@ -1103,7 +1109,7 @@
                 <w:ilvl w:val="0"/>
                 <w:numId w:val="8"/>
               </w:numPr>
-              <w:spacing w:after="0" w:line="276" w:lineRule="auto"/>
+              <w:spacing w:line="276" w:lineRule="auto"/>
             </w:pPr>
             <w:permStart w:id="1226661839" w:edGrp="everyone"/>
             <w:r>
@@ -1117,7 +1123,7 @@
                 <w:ilvl w:val="0"/>
                 <w:numId w:val="8"/>
               </w:numPr>
-              <w:spacing w:after="0" w:line="276" w:lineRule="auto"/>
+              <w:spacing w:line="276" w:lineRule="auto"/>
             </w:pPr>
             <w:r>
               <w:t>Construct web pages using HTML</w:t>
@@ -1130,7 +1136,7 @@
                 <w:ilvl w:val="0"/>
                 <w:numId w:val="8"/>
               </w:numPr>
-              <w:spacing w:after="0" w:line="276" w:lineRule="auto"/>
+              <w:spacing w:line="276" w:lineRule="auto"/>
             </w:pPr>
             <w:r>
               <w:t>Style web pages with CSS</w:t>
@@ -1143,7 +1149,7 @@
                 <w:ilvl w:val="0"/>
                 <w:numId w:val="8"/>
               </w:numPr>
-              <w:spacing w:after="0" w:line="276" w:lineRule="auto"/>
+              <w:spacing w:line="276" w:lineRule="auto"/>
             </w:pPr>
             <w:r>
               <w:t>Understand how JavaScript interacts with HTML &amp; CSS on web pages</w:t>
@@ -1156,7 +1162,7 @@
                 <w:ilvl w:val="0"/>
                 <w:numId w:val="8"/>
               </w:numPr>
-              <w:spacing w:after="0" w:line="276" w:lineRule="auto"/>
+              <w:spacing w:line="276" w:lineRule="auto"/>
             </w:pPr>
             <w:r>
               <w:t>Develop responsive layouts</w:t>
@@ -1225,7 +1231,6 @@
                 <w:ilvl w:val="0"/>
                 <w:numId w:val="8"/>
               </w:numPr>
-              <w:spacing w:after="0" w:line="240" w:lineRule="auto"/>
             </w:pPr>
             <w:permStart w:id="287917260" w:edGrp="everyone"/>
             <w:r>
@@ -1239,7 +1244,6 @@
                 <w:ilvl w:val="0"/>
                 <w:numId w:val="8"/>
               </w:numPr>
-              <w:spacing w:after="0" w:line="240" w:lineRule="auto"/>
             </w:pPr>
             <w:r>
               <w:lastRenderedPageBreak/>
@@ -1253,7 +1257,6 @@
                 <w:ilvl w:val="0"/>
                 <w:numId w:val="8"/>
               </w:numPr>
-              <w:spacing w:after="0" w:line="240" w:lineRule="auto"/>
             </w:pPr>
             <w:r>
               <w:t>Cascading Style Sheets</w:t>
@@ -1266,7 +1269,6 @@
                 <w:ilvl w:val="0"/>
                 <w:numId w:val="8"/>
               </w:numPr>
-              <w:spacing w:after="0" w:line="240" w:lineRule="auto"/>
             </w:pPr>
             <w:r>
               <w:t>Site Content &amp; Metadata</w:t>
@@ -1303,7 +1305,6 @@
                 <w:ilvl w:val="0"/>
                 <w:numId w:val="8"/>
               </w:numPr>
-              <w:spacing w:after="0" w:line="240" w:lineRule="auto"/>
             </w:pPr>
             <w:permStart w:id="60753382" w:edGrp="everyone"/>
             <w:r>
@@ -1318,7 +1319,6 @@
                 <w:ilvl w:val="0"/>
                 <w:numId w:val="8"/>
               </w:numPr>
-              <w:spacing w:after="0" w:line="240" w:lineRule="auto"/>
             </w:pPr>
             <w:r>
               <w:lastRenderedPageBreak/>
@@ -1332,7 +1332,6 @@
                 <w:ilvl w:val="0"/>
                 <w:numId w:val="8"/>
               </w:numPr>
-              <w:spacing w:after="0" w:line="240" w:lineRule="auto"/>
             </w:pPr>
             <w:r>
               <w:t>Tag basics: attributes and values</w:t>
@@ -1345,7 +1344,6 @@
                 <w:ilvl w:val="0"/>
                 <w:numId w:val="8"/>
               </w:numPr>
-              <w:spacing w:after="0" w:line="240" w:lineRule="auto"/>
             </w:pPr>
             <w:r>
               <w:t>Descriptive tags</w:t>
@@ -1358,7 +1356,6 @@
                 <w:ilvl w:val="0"/>
                 <w:numId w:val="8"/>
               </w:numPr>
-              <w:spacing w:after="0" w:line="240" w:lineRule="auto"/>
             </w:pPr>
             <w:r>
               <w:t xml:space="preserve">Structure tags: </w:t>
@@ -1379,7 +1376,6 @@
                 <w:ilvl w:val="0"/>
                 <w:numId w:val="8"/>
               </w:numPr>
-              <w:spacing w:after="0" w:line="240" w:lineRule="auto"/>
             </w:pPr>
             <w:r>
               <w:t>General content tags: text, links, lists and images</w:t>
@@ -1392,7 +1388,6 @@
                 <w:ilvl w:val="0"/>
                 <w:numId w:val="8"/>
               </w:numPr>
-              <w:spacing w:after="0" w:line="240" w:lineRule="auto"/>
             </w:pPr>
             <w:r>
               <w:t>Forms tags: fields, inputs, buttons</w:t>
@@ -1405,7 +1400,6 @@
                 <w:ilvl w:val="0"/>
                 <w:numId w:val="8"/>
               </w:numPr>
-              <w:spacing w:after="0" w:line="240" w:lineRule="auto"/>
             </w:pPr>
             <w:r>
               <w:t>Web page presentation (CSS)</w:t>
@@ -1418,7 +1412,6 @@
                 <w:ilvl w:val="0"/>
                 <w:numId w:val="8"/>
               </w:numPr>
-              <w:spacing w:after="0" w:line="240" w:lineRule="auto"/>
             </w:pPr>
             <w:r>
               <w:t>Basics: text, colors, background</w:t>
@@ -1431,7 +1424,6 @@
                 <w:ilvl w:val="0"/>
                 <w:numId w:val="8"/>
               </w:numPr>
-              <w:spacing w:after="0" w:line="240" w:lineRule="auto"/>
             </w:pPr>
             <w:r>
               <w:t>Structure: the box model</w:t>
@@ -1444,7 +1436,6 @@
                 <w:ilvl w:val="0"/>
                 <w:numId w:val="8"/>
               </w:numPr>
-              <w:spacing w:after="0" w:line="240" w:lineRule="auto"/>
             </w:pPr>
             <w:r>
               <w:t>Custom properties</w:t>
@@ -1457,7 +1448,6 @@
                 <w:ilvl w:val="0"/>
                 <w:numId w:val="8"/>
               </w:numPr>
-              <w:spacing w:after="0" w:line="240" w:lineRule="auto"/>
             </w:pPr>
             <w:r>
               <w:t>Positioning, layout, flexbox and grid</w:t>
@@ -1470,7 +1460,6 @@
                 <w:ilvl w:val="0"/>
                 <w:numId w:val="8"/>
               </w:numPr>
-              <w:spacing w:after="0" w:line="240" w:lineRule="auto"/>
             </w:pPr>
             <w:r>
               <w:t>Responsive techniques and media queries</w:t>
@@ -1483,7 +1472,6 @@
                 <w:ilvl w:val="0"/>
                 <w:numId w:val="8"/>
               </w:numPr>
-              <w:spacing w:after="0" w:line="240" w:lineRule="auto"/>
             </w:pPr>
             <w:r>
               <w:t>Transformation, transitions and keystone animation</w:t>
@@ -1529,6 +1517,7 @@
                 <w:sz w:val="28"/>
                 <w:szCs w:val="28"/>
               </w:rPr>
+              <w:lastRenderedPageBreak/>
               <w:t>Total Credits</w:t>
             </w:r>
             <w:r>
@@ -1734,7 +1723,6 @@
             <w:placeholder>
               <w:docPart w:val="25C0EC7B6C654C648B0EC44786AFF6AB"/>
             </w:placeholder>
-            <w:showingPlcHdr/>
             <w:dropDownList>
               <w:listItem w:value="Choose an item."/>
               <w:listItem w:displayText="LEC" w:value="LEC"/>
@@ -1745,6 +1733,7 @@
               <w:listItem w:displayText="LEC &amp; CLIN" w:value="LEC &amp; CLIN"/>
             </w:dropDownList>
           </w:sdtPr>
+          <w:sdtEndPr/>
           <w:sdtContent>
             <w:permStart w:id="403002230" w:edGrp="everyone" w:displacedByCustomXml="prev"/>
             <w:tc>
@@ -1760,10 +1749,7 @@
                   <w:spacing w:line="276" w:lineRule="auto"/>
                 </w:pPr>
                 <w:r>
-                  <w:rPr>
-                    <w:rStyle w:val="PlaceholderText"/>
-                  </w:rPr>
-                  <w:t>Choose an item.</w:t>
+                  <w:t>LEC &amp; LAB</w:t>
                 </w:r>
               </w:p>
             </w:tc>
@@ -1797,7 +1783,6 @@
             <w:placeholder>
               <w:docPart w:val="C5F25E68E6D74928861DCB17E2A6FDAD"/>
             </w:placeholder>
-            <w:showingPlcHdr/>
             <w:dropDownList>
               <w:listItem w:value="Choose an item."/>
               <w:listItem w:displayText="LEC" w:value="LEC"/>
@@ -1808,6 +1793,7 @@
               <w:listItem w:displayText="LEC &amp; CLIN" w:value="LEC &amp; CLIN"/>
             </w:dropDownList>
           </w:sdtPr>
+          <w:sdtEndPr/>
           <w:sdtContent>
             <w:permStart w:id="812786217" w:edGrp="everyone" w:displacedByCustomXml="prev"/>
             <w:tc>
@@ -1823,10 +1809,7 @@
                   <w:spacing w:line="276" w:lineRule="auto"/>
                 </w:pPr>
                 <w:r>
-                  <w:rPr>
-                    <w:rStyle w:val="PlaceholderText"/>
-                  </w:rPr>
-                  <w:t>Choose an item.</w:t>
+                  <w:t>LEC &amp; LAB</w:t>
                 </w:r>
               </w:p>
             </w:tc>
@@ -1909,6 +1892,9 @@
               <w:spacing w:line="276" w:lineRule="auto"/>
             </w:pPr>
             <w:permStart w:id="968703251" w:edGrp="everyone"/>
+            <w:r>
+              <w:t>-unchanged-</w:t>
+            </w:r>
             <w:permEnd w:id="968703251"/>
           </w:p>
         </w:tc>
@@ -1953,6 +1939,9 @@
               <w:spacing w:line="276" w:lineRule="auto"/>
             </w:pPr>
             <w:permStart w:id="1308180465" w:edGrp="everyone"/>
+            <w:r>
+              <w:t>-unchanged-</w:t>
+            </w:r>
             <w:permEnd w:id="1308180465"/>
           </w:p>
         </w:tc>
@@ -1999,6 +1988,9 @@
               <w:spacing w:line="276" w:lineRule="auto"/>
             </w:pPr>
             <w:permStart w:id="1450704964" w:edGrp="everyone"/>
+            <w:r>
+              <w:t>-unchanged-</w:t>
+            </w:r>
             <w:permEnd w:id="1450704964"/>
           </w:p>
         </w:tc>
@@ -2043,6 +2035,9 @@
               <w:spacing w:line="276" w:lineRule="auto"/>
             </w:pPr>
             <w:permStart w:id="805796195" w:edGrp="everyone"/>
+            <w:r>
+              <w:t>-unchanged-</w:t>
+            </w:r>
             <w:permEnd w:id="805796195"/>
           </w:p>
         </w:tc>
@@ -2105,13 +2100,13 @@
             <w:placeholder>
               <w:docPart w:val="93C108F1544A421A9F07B912EC518608"/>
             </w:placeholder>
-            <w:showingPlcHdr/>
             <w:dropDownList>
               <w:listItem w:value="Choose an item."/>
               <w:listItem w:displayText="Yes" w:value="Yes"/>
               <w:listItem w:displayText="No" w:value="No"/>
             </w:dropDownList>
           </w:sdtPr>
+          <w:sdtEndPr/>
           <w:sdtContent>
             <w:permStart w:id="478289475" w:edGrp="everyone" w:displacedByCustomXml="prev"/>
             <w:tc>
@@ -2127,10 +2122,7 @@
                   <w:spacing w:line="276" w:lineRule="auto"/>
                 </w:pPr>
                 <w:r>
-                  <w:rPr>
-                    <w:rStyle w:val="PlaceholderText"/>
-                  </w:rPr>
-                  <w:t>Choose an item.</w:t>
+                  <w:t>Yes</w:t>
                 </w:r>
               </w:p>
             </w:tc>
@@ -2164,13 +2156,13 @@
             <w:placeholder>
               <w:docPart w:val="D06C5D9B773445C480B37A699A697270"/>
             </w:placeholder>
-            <w:showingPlcHdr/>
             <w:dropDownList>
               <w:listItem w:value="Choose an item."/>
               <w:listItem w:displayText="Yes" w:value="Yes"/>
               <w:listItem w:displayText="No" w:value="No"/>
             </w:dropDownList>
           </w:sdtPr>
+          <w:sdtEndPr/>
           <w:sdtContent>
             <w:permStart w:id="12927857" w:edGrp="everyone" w:displacedByCustomXml="prev"/>
             <w:tc>
@@ -2186,10 +2178,7 @@
                   <w:spacing w:line="276" w:lineRule="auto"/>
                 </w:pPr>
                 <w:r>
-                  <w:rPr>
-                    <w:rStyle w:val="PlaceholderText"/>
-                  </w:rPr>
-                  <w:t>Choose an item.</w:t>
+                  <w:t>Yes</w:t>
                 </w:r>
               </w:p>
             </w:tc>
@@ -2225,7 +2214,6 @@
             <w:placeholder>
               <w:docPart w:val="AD5A1D70B5BD44D1BE7DE7A1BF384167"/>
             </w:placeholder>
-            <w:showingPlcHdr/>
             <w:dropDownList>
               <w:listItem w:value="Choose an item."/>
               <w:listItem w:displayText="Graded" w:value="Graded"/>
@@ -2234,6 +2222,7 @@
               <w:listItem w:displayText="No Grade" w:value="No Grade"/>
             </w:dropDownList>
           </w:sdtPr>
+          <w:sdtEndPr/>
           <w:sdtContent>
             <w:permStart w:id="216019941" w:edGrp="everyone" w:displacedByCustomXml="prev"/>
             <w:tc>
@@ -2249,10 +2238,7 @@
                   <w:spacing w:line="276" w:lineRule="auto"/>
                 </w:pPr>
                 <w:r>
-                  <w:rPr>
-                    <w:rStyle w:val="PlaceholderText"/>
-                  </w:rPr>
-                  <w:t>Choose an item.</w:t>
+                  <w:t>Graded</w:t>
                 </w:r>
               </w:p>
             </w:tc>
@@ -2286,7 +2272,6 @@
             <w:placeholder>
               <w:docPart w:val="CBC3ACEEB69D43AC81403FF47EEE0F04"/>
             </w:placeholder>
-            <w:showingPlcHdr/>
             <w:dropDownList>
               <w:listItem w:value="Choose an item."/>
               <w:listItem w:displayText="Graded" w:value="Graded"/>
@@ -2295,6 +2280,7 @@
               <w:listItem w:displayText="No Grade" w:value="No Grade"/>
             </w:dropDownList>
           </w:sdtPr>
+          <w:sdtEndPr/>
           <w:sdtContent>
             <w:permStart w:id="1549742205" w:edGrp="everyone" w:displacedByCustomXml="prev"/>
             <w:tc>
@@ -2310,10 +2296,7 @@
                   <w:spacing w:line="276" w:lineRule="auto"/>
                 </w:pPr>
                 <w:r>
-                  <w:rPr>
-                    <w:rStyle w:val="PlaceholderText"/>
-                  </w:rPr>
-                  <w:t>Choose an item.</w:t>
+                  <w:t>Graded</w:t>
                 </w:r>
               </w:p>
             </w:tc>
@@ -2356,6 +2339,7 @@
               <w:listItem w:displayText="No Consent" w:value="No Consent"/>
             </w:dropDownList>
           </w:sdtPr>
+          <w:sdtEndPr/>
           <w:sdtContent>
             <w:tc>
               <w:tcPr>
@@ -2406,13 +2390,13 @@
             <w:placeholder>
               <w:docPart w:val="48DAA3C1BD484D11AF34392ED2407539"/>
             </w:placeholder>
-            <w:showingPlcHdr/>
             <w:dropDownList>
               <w:listItem w:value="Choose an item."/>
               <w:listItem w:displayText="Consent Required" w:value="Consent Required"/>
               <w:listItem w:displayText="No Consent" w:value="No Consent"/>
             </w:dropDownList>
           </w:sdtPr>
+          <w:sdtEndPr/>
           <w:sdtContent>
             <w:permStart w:id="924067946" w:edGrp="everyone" w:displacedByCustomXml="prev"/>
             <w:tc>
@@ -2428,10 +2412,7 @@
                   <w:spacing w:line="276" w:lineRule="auto"/>
                 </w:pPr>
                 <w:r>
-                  <w:rPr>
-                    <w:rStyle w:val="PlaceholderText"/>
-                  </w:rPr>
-                  <w:t>Choose an item.</w:t>
+                  <w:t>No Consent</w:t>
                 </w:r>
               </w:p>
             </w:tc>
@@ -2474,6 +2455,7 @@
               <w:listItem w:displayText="Hidden in Search" w:value="Hidden in Search"/>
             </w:dropDownList>
           </w:sdtPr>
+          <w:sdtEndPr/>
           <w:sdtContent>
             <w:tc>
               <w:tcPr>
@@ -2524,13 +2506,13 @@
             <w:placeholder>
               <w:docPart w:val="0372801FF1E54340A944F79DE811ECA6"/>
             </w:placeholder>
-            <w:showingPlcHdr/>
             <w:dropDownList>
               <w:listItem w:value="Choose an item."/>
               <w:listItem w:displayText="Visible in Search" w:value="Visible in Search"/>
               <w:listItem w:displayText="Hidden in Search" w:value="Hidden in Search"/>
             </w:dropDownList>
           </w:sdtPr>
+          <w:sdtEndPr/>
           <w:sdtContent>
             <w:permStart w:id="472845786" w:edGrp="everyone" w:displacedByCustomXml="prev"/>
             <w:tc>
@@ -2546,10 +2528,7 @@
                   <w:spacing w:line="276" w:lineRule="auto"/>
                 </w:pPr>
                 <w:r>
-                  <w:rPr>
-                    <w:rStyle w:val="PlaceholderText"/>
-                  </w:rPr>
-                  <w:t>Choose an item.</w:t>
+                  <w:t>Visible in Search</w:t>
                 </w:r>
               </w:p>
             </w:tc>
@@ -4540,6 +4519,7 @@
               <w:listItem w:displayText="Unlisted Elective" w:value="Unlisted Elective"/>
             </w:dropDownList>
           </w:sdtPr>
+          <w:sdtEndPr/>
           <w:sdtContent>
             <w:permStart w:id="302592793" w:edGrp="everyone" w:displacedByCustomXml="prev"/>
             <w:tc>
@@ -4617,6 +4597,7 @@
               <w:listItem w:displayText="Unlisted Elective" w:value="Unlisted Elective"/>
             </w:dropDownList>
           </w:sdtPr>
+          <w:sdtEndPr/>
           <w:sdtContent>
             <w:permStart w:id="200112299" w:edGrp="everyone" w:displacedByCustomXml="prev"/>
             <w:tc>
@@ -4699,6 +4680,7 @@
               <w:listItem w:displayText="Unlisted Elective" w:value="Unlisted Elective"/>
             </w:dropDownList>
           </w:sdtPr>
+          <w:sdtEndPr/>
           <w:sdtContent>
             <w:permStart w:id="2081511956" w:edGrp="everyone" w:displacedByCustomXml="prev"/>
             <w:tc>
@@ -4775,6 +4757,7 @@
               <w:listItem w:displayText="Unlisted Elective" w:value="Unlisted Elective"/>
             </w:dropDownList>
           </w:sdtPr>
+          <w:sdtEndPr/>
           <w:sdtContent>
             <w:permStart w:id="678374717" w:edGrp="everyone" w:displacedByCustomXml="prev"/>
             <w:tc>
@@ -4857,6 +4840,7 @@
               <w:listItem w:displayText="Unlisted Elective" w:value="Unlisted Elective"/>
             </w:dropDownList>
           </w:sdtPr>
+          <w:sdtEndPr/>
           <w:sdtContent>
             <w:permStart w:id="173022443" w:edGrp="everyone" w:displacedByCustomXml="prev"/>
             <w:tc>
@@ -4933,6 +4917,7 @@
               <w:listItem w:displayText="Unlisted Elective" w:value="Unlisted Elective"/>
             </w:dropDownList>
           </w:sdtPr>
+          <w:sdtEndPr/>
           <w:sdtContent>
             <w:permStart w:id="934237043" w:edGrp="everyone" w:displacedByCustomXml="prev"/>
             <w:tc>
@@ -5073,6 +5058,7 @@
               <w:listItem w:displayText="I don't know." w:value="I don't know."/>
             </w:dropDownList>
           </w:sdtPr>
+          <w:sdtEndPr/>
           <w:sdtContent>
             <w:tc>
               <w:tcPr>
@@ -5137,6 +5123,7 @@
               <w:listItem w:displayText="I don't know" w:value="I don't know"/>
             </w:dropDownList>
           </w:sdtPr>
+          <w:sdtEndPr/>
           <w:sdtContent>
             <w:tc>
               <w:tcPr>
@@ -5564,6 +5551,7 @@
               <w:listItem w:displayText="Academic &amp; WF Transfer" w:value="Academic &amp; WF Transfer"/>
             </w:dropDownList>
           </w:sdtPr>
+          <w:sdtEndPr/>
           <w:sdtContent>
             <w:permStart w:id="438248593" w:edGrp="everyone" w:displacedByCustomXml="prev"/>
             <w:tc>
@@ -5623,6 +5611,7 @@
               <w:listItem w:displayText="Academic &amp; WF Transfer" w:value="Academic &amp; WF Transfer"/>
             </w:dropDownList>
           </w:sdtPr>
+          <w:sdtEndPr/>
           <w:sdtContent>
             <w:permStart w:id="1488061235" w:edGrp="everyone" w:displacedByCustomXml="prev"/>
             <w:tc>
@@ -5713,6 +5702,7 @@
               <w:listItem w:displayText="200WTMGT" w:value="200WTMGT"/>
             </w:dropDownList>
           </w:sdtPr>
+          <w:sdtEndPr/>
           <w:sdtContent>
             <w:permStart w:id="620120156" w:edGrp="everyone" w:displacedByCustomXml="prev"/>
             <w:tc>
@@ -5796,6 +5786,7 @@
               <w:listItem w:displayText="200WTMGT" w:value="200WTMGT"/>
             </w:dropDownList>
           </w:sdtPr>
+          <w:sdtEndPr/>
           <w:sdtContent>
             <w:permStart w:id="1658409471" w:edGrp="everyone" w:displacedByCustomXml="prev"/>
             <w:tc>
@@ -5861,6 +5852,7 @@
               <w:listItem w:displayText="5-Self Support" w:value="5-Self Support"/>
             </w:dropDownList>
           </w:sdtPr>
+          <w:sdtEndPr/>
           <w:sdtContent>
             <w:permStart w:id="1046031630" w:edGrp="everyone" w:displacedByCustomXml="prev"/>
             <w:tc>
@@ -5920,6 +5912,7 @@
               <w:listItem w:displayText="5-Self Support" w:value="5-Self Support"/>
             </w:dropDownList>
           </w:sdtPr>
+          <w:sdtEndPr/>
           <w:sdtContent>
             <w:permStart w:id="100296837" w:edGrp="everyone" w:displacedByCustomXml="prev"/>
             <w:tc>
@@ -5991,6 +5984,7 @@
               <w:listItem w:displayText="Workforce Supplemental" w:value="Workforce Supplemental"/>
             </w:dropDownList>
           </w:sdtPr>
+          <w:sdtEndPr/>
           <w:sdtContent>
             <w:permStart w:id="1687378088" w:edGrp="everyone" w:displacedByCustomXml="prev"/>
             <w:tc>
@@ -6051,6 +6045,7 @@
               <w:listItem w:displayText="Workforce Supplemental" w:value="Workforce Supplemental"/>
             </w:dropDownList>
           </w:sdtPr>
+          <w:sdtEndPr/>
           <w:sdtContent>
             <w:permStart w:id="722869170" w:edGrp="everyone" w:displacedByCustomXml="prev"/>
             <w:tc>
@@ -6114,6 +6109,7 @@
               <w:listItem w:displayText="Yes" w:value="Yes"/>
             </w:dropDownList>
           </w:sdtPr>
+          <w:sdtEndPr/>
           <w:sdtContent>
             <w:permStart w:id="770133261" w:edGrp="everyone" w:displacedByCustomXml="prev"/>
             <w:tc>
@@ -6173,6 +6169,7 @@
               <w:listItem w:displayText="Yes" w:value="Yes"/>
             </w:dropDownList>
           </w:sdtPr>
+          <w:sdtEndPr/>
           <w:sdtContent>
             <w:permStart w:id="1110191234" w:edGrp="everyone" w:displacedByCustomXml="prev"/>
             <w:tc>
@@ -6241,6 +6238,7 @@
               <w:listItem w:displayText="10" w:value="10"/>
             </w:dropDownList>
           </w:sdtPr>
+          <w:sdtEndPr/>
           <w:sdtContent>
             <w:permStart w:id="860380861" w:edGrp="everyone" w:displacedByCustomXml="prev"/>
             <w:tc>
@@ -6306,6 +6304,7 @@
               <w:listItem w:displayText="10" w:value="10"/>
             </w:dropDownList>
           </w:sdtPr>
+          <w:sdtEndPr/>
           <w:sdtContent>
             <w:permStart w:id="200803404" w:edGrp="everyone" w:displacedByCustomXml="prev"/>
             <w:tc>
@@ -7148,7 +7147,7 @@
 </file>
 
 <file path=word/endnotes.xml><?xml version="1.0" encoding="utf-8"?>
-<w:endnotes xmlns:wpc="http://schemas.microsoft.com/office/word/2010/wordprocessingCanvas" xmlns:cx="http://schemas.microsoft.com/office/drawing/2014/chartex" xmlns:cx1="http://schemas.microsoft.com/office/drawing/2015/9/8/chartex" xmlns:cx2="http://schemas.microsoft.com/office/drawing/2015/10/21/chartex" xmlns:cx3="http://schemas.microsoft.com/office/drawing/2016/5/9/chartex" xmlns:cx4="http://schemas.microsoft.com/office/drawing/2016/5/10/chartex" xmlns:cx5="http://schemas.microsoft.com/office/drawing/2016/5/11/chartex" xmlns:cx6="http://schemas.microsoft.com/office/drawing/2016/5/12/chartex" xmlns:cx7="http://schemas.microsoft.com/office/drawing/2016/5/13/chartex" xmlns:cx8="http://schemas.microsoft.com/office/drawing/2016/5/14/chartex" xmlns:mc="http://schemas.openxmlformats.org/markup-compatibility/2006" xmlns:aink="http://schemas.microsoft.com/office/drawing/2016/ink" xmlns:am3d="http://schemas.microsoft.com/office/drawing/2017/model3d" xmlns:o="urn:schemas-microsoft-com:office:office" xmlns:oel="http://schemas.microsoft.com/office/2019/extlst" xmlns:r="http://schemas.openxmlformats.org/officeDocument/2006/relationships" xmlns:m="http://schemas.openxmlformats.org/officeDocument/2006/math" xmlns:v="urn:schemas-microsoft-com:vml" xmlns:wp14="http://schemas.microsoft.com/office/word/2010/wordprocessingDrawing" xmlns:wp="http://schemas.openxmlformats.org/drawingml/2006/wordprocessingDrawing" xmlns:w10="urn:schemas-microsoft-com:office:word" xmlns:w="http://schemas.openxmlformats.org/wordprocessingml/2006/main" xmlns:w14="http://schemas.microsoft.com/office/word/2010/wordml" xmlns:w15="http://schemas.microsoft.com/office/word/2012/wordml" xmlns:w16cex="http://schemas.microsoft.com/office/word/2018/wordml/cex" xmlns:w16cid="http://schemas.microsoft.com/office/word/2016/wordml/cid" xmlns:w16="http://schemas.microsoft.com/office/word/2018/wordml" xmlns:w16sdtdh="http://schemas.microsoft.com/office/word/2020/wordml/sdtdatahash" xmlns:w16se="http://schemas.microsoft.com/office/word/2015/wordml/symex" xmlns:wpg="http://schemas.microsoft.com/office/word/2010/wordprocessingGroup" xmlns:wpi="http://schemas.microsoft.com/office/word/2010/wordprocessingInk" xmlns:wne="http://schemas.microsoft.com/office/word/2006/wordml" xmlns:wps="http://schemas.microsoft.com/office/word/2010/wordprocessingShape" mc:Ignorable="w14 w15 w16se w16cid w16 w16cex w16sdtdh wp14">
+<w:endnotes xmlns:wpc="http://schemas.microsoft.com/office/word/2010/wordprocessingCanvas" xmlns:cx="http://schemas.microsoft.com/office/drawing/2014/chartex" xmlns:cx1="http://schemas.microsoft.com/office/drawing/2015/9/8/chartex" xmlns:cx2="http://schemas.microsoft.com/office/drawing/2015/10/21/chartex" xmlns:cx3="http://schemas.microsoft.com/office/drawing/2016/5/9/chartex" xmlns:cx4="http://schemas.microsoft.com/office/drawing/2016/5/10/chartex" xmlns:cx5="http://schemas.microsoft.com/office/drawing/2016/5/11/chartex" xmlns:cx6="http://schemas.microsoft.com/office/drawing/2016/5/12/chartex" xmlns:cx7="http://schemas.microsoft.com/office/drawing/2016/5/13/chartex" xmlns:cx8="http://schemas.microsoft.com/office/drawing/2016/5/14/chartex" xmlns:mc="http://schemas.openxmlformats.org/markup-compatibility/2006" xmlns:aink="http://schemas.microsoft.com/office/drawing/2016/ink" xmlns:am3d="http://schemas.microsoft.com/office/drawing/2017/model3d" xmlns:o="urn:schemas-microsoft-com:office:office" xmlns:r="http://schemas.openxmlformats.org/officeDocument/2006/relationships" xmlns:m="http://schemas.openxmlformats.org/officeDocument/2006/math" xmlns:v="urn:schemas-microsoft-com:vml" xmlns:wp14="http://schemas.microsoft.com/office/word/2010/wordprocessingDrawing" xmlns:wp="http://schemas.openxmlformats.org/drawingml/2006/wordprocessingDrawing" xmlns:w10="urn:schemas-microsoft-com:office:word" xmlns:w="http://schemas.openxmlformats.org/wordprocessingml/2006/main" xmlns:w14="http://schemas.microsoft.com/office/word/2010/wordml" xmlns:w15="http://schemas.microsoft.com/office/word/2012/wordml" xmlns:w16cex="http://schemas.microsoft.com/office/word/2018/wordml/cex" xmlns:w16cid="http://schemas.microsoft.com/office/word/2016/wordml/cid" xmlns:w16="http://schemas.microsoft.com/office/word/2018/wordml" xmlns:w16sdtdh="http://schemas.microsoft.com/office/word/2020/wordml/sdtdatahash" xmlns:w16se="http://schemas.microsoft.com/office/word/2015/wordml/symex" xmlns:wpg="http://schemas.microsoft.com/office/word/2010/wordprocessingGroup" xmlns:wpi="http://schemas.microsoft.com/office/word/2010/wordprocessingInk" xmlns:wne="http://schemas.microsoft.com/office/word/2006/wordml" xmlns:wps="http://schemas.microsoft.com/office/word/2010/wordprocessingShape" mc:Ignorable="w14 w15 w16se w16cid w16 w16cex w16sdtdh wp14">
   <w:endnote w:type="separator" w:id="-1">
     <w:p>
       <w:pPr>
@@ -7180,7 +7179,7 @@
 </file>
 
 <file path=word/footer1.xml><?xml version="1.0" encoding="utf-8"?>
-<w:ftr xmlns:wpc="http://schemas.microsoft.com/office/word/2010/wordprocessingCanvas" xmlns:cx="http://schemas.microsoft.com/office/drawing/2014/chartex" xmlns:cx1="http://schemas.microsoft.com/office/drawing/2015/9/8/chartex" xmlns:cx2="http://schemas.microsoft.com/office/drawing/2015/10/21/chartex" xmlns:cx3="http://schemas.microsoft.com/office/drawing/2016/5/9/chartex" xmlns:cx4="http://schemas.microsoft.com/office/drawing/2016/5/10/chartex" xmlns:cx5="http://schemas.microsoft.com/office/drawing/2016/5/11/chartex" xmlns:cx6="http://schemas.microsoft.com/office/drawing/2016/5/12/chartex" xmlns:cx7="http://schemas.microsoft.com/office/drawing/2016/5/13/chartex" xmlns:cx8="http://schemas.microsoft.com/office/drawing/2016/5/14/chartex" xmlns:mc="http://schemas.openxmlformats.org/markup-compatibility/2006" xmlns:aink="http://schemas.microsoft.com/office/drawing/2016/ink" xmlns:am3d="http://schemas.microsoft.com/office/drawing/2017/model3d" xmlns:o="urn:schemas-microsoft-com:office:office" xmlns:oel="http://schemas.microsoft.com/office/2019/extlst" xmlns:r="http://schemas.openxmlformats.org/officeDocument/2006/relationships" xmlns:m="http://schemas.openxmlformats.org/officeDocument/2006/math" xmlns:v="urn:schemas-microsoft-com:vml" xmlns:wp14="http://schemas.microsoft.com/office/word/2010/wordprocessingDrawing" xmlns:wp="http://schemas.openxmlformats.org/drawingml/2006/wordprocessingDrawing" xmlns:w10="urn:schemas-microsoft-com:office:word" xmlns:w="http://schemas.openxmlformats.org/wordprocessingml/2006/main" xmlns:w14="http://schemas.microsoft.com/office/word/2010/wordml" xmlns:w15="http://schemas.microsoft.com/office/word/2012/wordml" xmlns:w16cex="http://schemas.microsoft.com/office/word/2018/wordml/cex" xmlns:w16cid="http://schemas.microsoft.com/office/word/2016/wordml/cid" xmlns:w16="http://schemas.microsoft.com/office/word/2018/wordml" xmlns:w16sdtdh="http://schemas.microsoft.com/office/word/2020/wordml/sdtdatahash" xmlns:w16se="http://schemas.microsoft.com/office/word/2015/wordml/symex" xmlns:wpg="http://schemas.microsoft.com/office/word/2010/wordprocessingGroup" xmlns:wpi="http://schemas.microsoft.com/office/word/2010/wordprocessingInk" xmlns:wne="http://schemas.microsoft.com/office/word/2006/wordml" xmlns:wps="http://schemas.microsoft.com/office/word/2010/wordprocessingShape" mc:Ignorable="w14 w15 w16se w16cid w16 w16cex w16sdtdh wp14">
+<w:ftr xmlns:wpc="http://schemas.microsoft.com/office/word/2010/wordprocessingCanvas" xmlns:cx="http://schemas.microsoft.com/office/drawing/2014/chartex" xmlns:cx1="http://schemas.microsoft.com/office/drawing/2015/9/8/chartex" xmlns:cx2="http://schemas.microsoft.com/office/drawing/2015/10/21/chartex" xmlns:cx3="http://schemas.microsoft.com/office/drawing/2016/5/9/chartex" xmlns:cx4="http://schemas.microsoft.com/office/drawing/2016/5/10/chartex" xmlns:cx5="http://schemas.microsoft.com/office/drawing/2016/5/11/chartex" xmlns:cx6="http://schemas.microsoft.com/office/drawing/2016/5/12/chartex" xmlns:cx7="http://schemas.microsoft.com/office/drawing/2016/5/13/chartex" xmlns:cx8="http://schemas.microsoft.com/office/drawing/2016/5/14/chartex" xmlns:mc="http://schemas.openxmlformats.org/markup-compatibility/2006" xmlns:aink="http://schemas.microsoft.com/office/drawing/2016/ink" xmlns:am3d="http://schemas.microsoft.com/office/drawing/2017/model3d" xmlns:o="urn:schemas-microsoft-com:office:office" xmlns:r="http://schemas.openxmlformats.org/officeDocument/2006/relationships" xmlns:m="http://schemas.openxmlformats.org/officeDocument/2006/math" xmlns:v="urn:schemas-microsoft-com:vml" xmlns:wp14="http://schemas.microsoft.com/office/word/2010/wordprocessingDrawing" xmlns:wp="http://schemas.openxmlformats.org/drawingml/2006/wordprocessingDrawing" xmlns:w10="urn:schemas-microsoft-com:office:word" xmlns:w="http://schemas.openxmlformats.org/wordprocessingml/2006/main" xmlns:w14="http://schemas.microsoft.com/office/word/2010/wordml" xmlns:w15="http://schemas.microsoft.com/office/word/2012/wordml" xmlns:w16cex="http://schemas.microsoft.com/office/word/2018/wordml/cex" xmlns:w16cid="http://schemas.microsoft.com/office/word/2016/wordml/cid" xmlns:w16="http://schemas.microsoft.com/office/word/2018/wordml" xmlns:w16sdtdh="http://schemas.microsoft.com/office/word/2020/wordml/sdtdatahash" xmlns:w16se="http://schemas.microsoft.com/office/word/2015/wordml/symex" xmlns:wpg="http://schemas.microsoft.com/office/word/2010/wordprocessingGroup" xmlns:wpi="http://schemas.microsoft.com/office/word/2010/wordprocessingInk" xmlns:wne="http://schemas.microsoft.com/office/word/2006/wordml" xmlns:wps="http://schemas.microsoft.com/office/word/2010/wordprocessingShape" mc:Ignorable="w14 w15 w16se w16cid w16 w16cex w16sdtdh wp14">
   <w:sdt>
     <w:sdtPr>
       <w:id w:val="-163865125"/>
@@ -7233,7 +7232,7 @@
 </file>
 
 <file path=word/footnotes.xml><?xml version="1.0" encoding="utf-8"?>
-<w:footnotes xmlns:wpc="http://schemas.microsoft.com/office/word/2010/wordprocessingCanvas" xmlns:cx="http://schemas.microsoft.com/office/drawing/2014/chartex" xmlns:cx1="http://schemas.microsoft.com/office/drawing/2015/9/8/chartex" xmlns:cx2="http://schemas.microsoft.com/office/drawing/2015/10/21/chartex" xmlns:cx3="http://schemas.microsoft.com/office/drawing/2016/5/9/chartex" xmlns:cx4="http://schemas.microsoft.com/office/drawing/2016/5/10/chartex" xmlns:cx5="http://schemas.microsoft.com/office/drawing/2016/5/11/chartex" xmlns:cx6="http://schemas.microsoft.com/office/drawing/2016/5/12/chartex" xmlns:cx7="http://schemas.microsoft.com/office/drawing/2016/5/13/chartex" xmlns:cx8="http://schemas.microsoft.com/office/drawing/2016/5/14/chartex" xmlns:mc="http://schemas.openxmlformats.org/markup-compatibility/2006" xmlns:aink="http://schemas.microsoft.com/office/drawing/2016/ink" xmlns:am3d="http://schemas.microsoft.com/office/drawing/2017/model3d" xmlns:o="urn:schemas-microsoft-com:office:office" xmlns:oel="http://schemas.microsoft.com/office/2019/extlst" xmlns:r="http://schemas.openxmlformats.org/officeDocument/2006/relationships" xmlns:m="http://schemas.openxmlformats.org/officeDocument/2006/math" xmlns:v="urn:schemas-microsoft-com:vml" xmlns:wp14="http://schemas.microsoft.com/office/word/2010/wordprocessingDrawing" xmlns:wp="http://schemas.openxmlformats.org/drawingml/2006/wordprocessingDrawing" xmlns:w10="urn:schemas-microsoft-com:office:word" xmlns:w="http://schemas.openxmlformats.org/wordprocessingml/2006/main" xmlns:w14="http://schemas.microsoft.com/office/word/2010/wordml" xmlns:w15="http://schemas.microsoft.com/office/word/2012/wordml" xmlns:w16cex="http://schemas.microsoft.com/office/word/2018/wordml/cex" xmlns:w16cid="http://schemas.microsoft.com/office/word/2016/wordml/cid" xmlns:w16="http://schemas.microsoft.com/office/word/2018/wordml" xmlns:w16sdtdh="http://schemas.microsoft.com/office/word/2020/wordml/sdtdatahash" xmlns:w16se="http://schemas.microsoft.com/office/word/2015/wordml/symex" xmlns:wpg="http://schemas.microsoft.com/office/word/2010/wordprocessingGroup" xmlns:wpi="http://schemas.microsoft.com/office/word/2010/wordprocessingInk" xmlns:wne="http://schemas.microsoft.com/office/word/2006/wordml" xmlns:wps="http://schemas.microsoft.com/office/word/2010/wordprocessingShape" mc:Ignorable="w14 w15 w16se w16cid w16 w16cex w16sdtdh wp14">
+<w:footnotes xmlns:wpc="http://schemas.microsoft.com/office/word/2010/wordprocessingCanvas" xmlns:cx="http://schemas.microsoft.com/office/drawing/2014/chartex" xmlns:cx1="http://schemas.microsoft.com/office/drawing/2015/9/8/chartex" xmlns:cx2="http://schemas.microsoft.com/office/drawing/2015/10/21/chartex" xmlns:cx3="http://schemas.microsoft.com/office/drawing/2016/5/9/chartex" xmlns:cx4="http://schemas.microsoft.com/office/drawing/2016/5/10/chartex" xmlns:cx5="http://schemas.microsoft.com/office/drawing/2016/5/11/chartex" xmlns:cx6="http://schemas.microsoft.com/office/drawing/2016/5/12/chartex" xmlns:cx7="http://schemas.microsoft.com/office/drawing/2016/5/13/chartex" xmlns:cx8="http://schemas.microsoft.com/office/drawing/2016/5/14/chartex" xmlns:mc="http://schemas.openxmlformats.org/markup-compatibility/2006" xmlns:aink="http://schemas.microsoft.com/office/drawing/2016/ink" xmlns:am3d="http://schemas.microsoft.com/office/drawing/2017/model3d" xmlns:o="urn:schemas-microsoft-com:office:office" xmlns:r="http://schemas.openxmlformats.org/officeDocument/2006/relationships" xmlns:m="http://schemas.openxmlformats.org/officeDocument/2006/math" xmlns:v="urn:schemas-microsoft-com:vml" xmlns:wp14="http://schemas.microsoft.com/office/word/2010/wordprocessingDrawing" xmlns:wp="http://schemas.openxmlformats.org/drawingml/2006/wordprocessingDrawing" xmlns:w10="urn:schemas-microsoft-com:office:word" xmlns:w="http://schemas.openxmlformats.org/wordprocessingml/2006/main" xmlns:w14="http://schemas.microsoft.com/office/word/2010/wordml" xmlns:w15="http://schemas.microsoft.com/office/word/2012/wordml" xmlns:w16cex="http://schemas.microsoft.com/office/word/2018/wordml/cex" xmlns:w16cid="http://schemas.microsoft.com/office/word/2016/wordml/cid" xmlns:w16="http://schemas.microsoft.com/office/word/2018/wordml" xmlns:w16sdtdh="http://schemas.microsoft.com/office/word/2020/wordml/sdtdatahash" xmlns:w16se="http://schemas.microsoft.com/office/word/2015/wordml/symex" xmlns:wpg="http://schemas.microsoft.com/office/word/2010/wordprocessingGroup" xmlns:wpi="http://schemas.microsoft.com/office/word/2010/wordprocessingInk" xmlns:wne="http://schemas.microsoft.com/office/word/2006/wordml" xmlns:wps="http://schemas.microsoft.com/office/word/2010/wordprocessingShape" mc:Ignorable="w14 w15 w16se w16cid w16 w16cex w16sdtdh wp14">
   <w:footnote w:type="separator" w:id="-1">
     <w:p>
       <w:pPr>
@@ -7265,7 +7264,7 @@
 </file>
 
 <file path=word/header1.xml><?xml version="1.0" encoding="utf-8"?>
-<w:hdr xmlns:wpc="http://schemas.microsoft.com/office/word/2010/wordprocessingCanvas" xmlns:cx="http://schemas.microsoft.com/office/drawing/2014/chartex" xmlns:cx1="http://schemas.microsoft.com/office/drawing/2015/9/8/chartex" xmlns:cx2="http://schemas.microsoft.com/office/drawing/2015/10/21/chartex" xmlns:cx3="http://schemas.microsoft.com/office/drawing/2016/5/9/chartex" xmlns:cx4="http://schemas.microsoft.com/office/drawing/2016/5/10/chartex" xmlns:cx5="http://schemas.microsoft.com/office/drawing/2016/5/11/chartex" xmlns:cx6="http://schemas.microsoft.com/office/drawing/2016/5/12/chartex" xmlns:cx7="http://schemas.microsoft.com/office/drawing/2016/5/13/chartex" xmlns:cx8="http://schemas.microsoft.com/office/drawing/2016/5/14/chartex" xmlns:mc="http://schemas.openxmlformats.org/markup-compatibility/2006" xmlns:aink="http://schemas.microsoft.com/office/drawing/2016/ink" xmlns:am3d="http://schemas.microsoft.com/office/drawing/2017/model3d" xmlns:o="urn:schemas-microsoft-com:office:office" xmlns:oel="http://schemas.microsoft.com/office/2019/extlst" xmlns:r="http://schemas.openxmlformats.org/officeDocument/2006/relationships" xmlns:m="http://schemas.openxmlformats.org/officeDocument/2006/math" xmlns:v="urn:schemas-microsoft-com:vml" xmlns:wp14="http://schemas.microsoft.com/office/word/2010/wordprocessingDrawing" xmlns:wp="http://schemas.openxmlformats.org/drawingml/2006/wordprocessingDrawing" xmlns:w10="urn:schemas-microsoft-com:office:word" xmlns:w="http://schemas.openxmlformats.org/wordprocessingml/2006/main" xmlns:w14="http://schemas.microsoft.com/office/word/2010/wordml" xmlns:w15="http://schemas.microsoft.com/office/word/2012/wordml" xmlns:w16cex="http://schemas.microsoft.com/office/word/2018/wordml/cex" xmlns:w16cid="http://schemas.microsoft.com/office/word/2016/wordml/cid" xmlns:w16="http://schemas.microsoft.com/office/word/2018/wordml" xmlns:w16sdtdh="http://schemas.microsoft.com/office/word/2020/wordml/sdtdatahash" xmlns:w16se="http://schemas.microsoft.com/office/word/2015/wordml/symex" xmlns:wpg="http://schemas.microsoft.com/office/word/2010/wordprocessingGroup" xmlns:wpi="http://schemas.microsoft.com/office/word/2010/wordprocessingInk" xmlns:wne="http://schemas.microsoft.com/office/word/2006/wordml" xmlns:wps="http://schemas.microsoft.com/office/word/2010/wordprocessingShape" mc:Ignorable="w14 w15 w16se w16cid w16 w16cex w16sdtdh wp14">
+<w:hdr xmlns:wpc="http://schemas.microsoft.com/office/word/2010/wordprocessingCanvas" xmlns:cx="http://schemas.microsoft.com/office/drawing/2014/chartex" xmlns:cx1="http://schemas.microsoft.com/office/drawing/2015/9/8/chartex" xmlns:cx2="http://schemas.microsoft.com/office/drawing/2015/10/21/chartex" xmlns:cx3="http://schemas.microsoft.com/office/drawing/2016/5/9/chartex" xmlns:cx4="http://schemas.microsoft.com/office/drawing/2016/5/10/chartex" xmlns:cx5="http://schemas.microsoft.com/office/drawing/2016/5/11/chartex" xmlns:cx6="http://schemas.microsoft.com/office/drawing/2016/5/12/chartex" xmlns:cx7="http://schemas.microsoft.com/office/drawing/2016/5/13/chartex" xmlns:cx8="http://schemas.microsoft.com/office/drawing/2016/5/14/chartex" xmlns:mc="http://schemas.openxmlformats.org/markup-compatibility/2006" xmlns:aink="http://schemas.microsoft.com/office/drawing/2016/ink" xmlns:am3d="http://schemas.microsoft.com/office/drawing/2017/model3d" xmlns:o="urn:schemas-microsoft-com:office:office" xmlns:r="http://schemas.openxmlformats.org/officeDocument/2006/relationships" xmlns:m="http://schemas.openxmlformats.org/officeDocument/2006/math" xmlns:v="urn:schemas-microsoft-com:vml" xmlns:wp14="http://schemas.microsoft.com/office/word/2010/wordprocessingDrawing" xmlns:wp="http://schemas.openxmlformats.org/drawingml/2006/wordprocessingDrawing" xmlns:w10="urn:schemas-microsoft-com:office:word" xmlns:w="http://schemas.openxmlformats.org/wordprocessingml/2006/main" xmlns:w14="http://schemas.microsoft.com/office/word/2010/wordml" xmlns:w15="http://schemas.microsoft.com/office/word/2012/wordml" xmlns:w16cex="http://schemas.microsoft.com/office/word/2018/wordml/cex" xmlns:w16cid="http://schemas.microsoft.com/office/word/2016/wordml/cid" xmlns:w16="http://schemas.microsoft.com/office/word/2018/wordml" xmlns:w16sdtdh="http://schemas.microsoft.com/office/word/2020/wordml/sdtdatahash" xmlns:w16se="http://schemas.microsoft.com/office/word/2015/wordml/symex" xmlns:wpg="http://schemas.microsoft.com/office/word/2010/wordprocessingGroup" xmlns:wpi="http://schemas.microsoft.com/office/word/2010/wordprocessingInk" xmlns:wne="http://schemas.microsoft.com/office/word/2006/wordml" xmlns:wps="http://schemas.microsoft.com/office/word/2010/wordprocessingShape" mc:Ignorable="w14 w15 w16se w16cid w16 w16cex w16sdtdh wp14">
   <w:p>
     <w:pPr>
       <w:spacing w:line="276" w:lineRule="auto"/>
@@ -7330,7 +7329,7 @@
             </wp:anchor>
           </w:drawing>
         </mc:Choice>
-        <mc:Fallback>
+        <mc:Fallback xmlns:oel="http://schemas.microsoft.com/office/2019/extlst">
           <w:pict>
             <v:line w14:anchorId="082A9771" id="Straight Connector 1" o:spid="_x0000_s1026" style="position:absolute;z-index:251658240;visibility:visible;mso-wrap-style:square;mso-wrap-distance-left:9pt;mso-wrap-distance-top:0;mso-wrap-distance-right:9pt;mso-wrap-distance-bottom:0;mso-position-horizontal:absolute;mso-position-horizontal-relative:text;mso-position-vertical:absolute;mso-position-vertical-relative:text" from="2.6pt,14.1pt" to="541.15pt,14.1pt" o:gfxdata="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" strokecolor="black [3213]" strokeweight=".5pt">
               <v:stroke joinstyle="miter"/>
@@ -7353,7 +7352,7 @@
 </file>
 
 <file path=word/numbering.xml><?xml version="1.0" encoding="utf-8"?>
-<w:numbering xmlns:wpc="http://schemas.microsoft.com/office/word/2010/wordprocessingCanvas" xmlns:cx="http://schemas.microsoft.com/office/drawing/2014/chartex" xmlns:cx1="http://schemas.microsoft.com/office/drawing/2015/9/8/chartex" xmlns:cx2="http://schemas.microsoft.com/office/drawing/2015/10/21/chartex" xmlns:cx3="http://schemas.microsoft.com/office/drawing/2016/5/9/chartex" xmlns:cx4="http://schemas.microsoft.com/office/drawing/2016/5/10/chartex" xmlns:cx5="http://schemas.microsoft.com/office/drawing/2016/5/11/chartex" xmlns:cx6="http://schemas.microsoft.com/office/drawing/2016/5/12/chartex" xmlns:cx7="http://schemas.microsoft.com/office/drawing/2016/5/13/chartex" xmlns:cx8="http://schemas.microsoft.com/office/drawing/2016/5/14/chartex" xmlns:mc="http://schemas.openxmlformats.org/markup-compatibility/2006" xmlns:aink="http://schemas.microsoft.com/office/drawing/2016/ink" xmlns:am3d="http://schemas.microsoft.com/office/drawing/2017/model3d" xmlns:o="urn:schemas-microsoft-com:office:office" xmlns:oel="http://schemas.microsoft.com/office/2019/extlst" xmlns:r="http://schemas.openxmlformats.org/officeDocument/2006/relationships" xmlns:m="http://schemas.openxmlformats.org/officeDocument/2006/math" xmlns:v="urn:schemas-microsoft-com:vml" xmlns:wp14="http://schemas.microsoft.com/office/word/2010/wordprocessingDrawing" xmlns:wp="http://schemas.openxmlformats.org/drawingml/2006/wordprocessingDrawing" xmlns:w10="urn:schemas-microsoft-com:office:word" xmlns:w="http://schemas.openxmlformats.org/wordprocessingml/2006/main" xmlns:w14="http://schemas.microsoft.com/office/word/2010/wordml" xmlns:w15="http://schemas.microsoft.com/office/word/2012/wordml" xmlns:w16cex="http://schemas.microsoft.com/office/word/2018/wordml/cex" xmlns:w16cid="http://schemas.microsoft.com/office/word/2016/wordml/cid" xmlns:w16="http://schemas.microsoft.com/office/word/2018/wordml" xmlns:w16sdtdh="http://schemas.microsoft.com/office/word/2020/wordml/sdtdatahash" xmlns:w16se="http://schemas.microsoft.com/office/word/2015/wordml/symex" xmlns:wpg="http://schemas.microsoft.com/office/word/2010/wordprocessingGroup" xmlns:wpi="http://schemas.microsoft.com/office/word/2010/wordprocessingInk" xmlns:wne="http://schemas.microsoft.com/office/word/2006/wordml" xmlns:wps="http://schemas.microsoft.com/office/word/2010/wordprocessingShape" mc:Ignorable="w14 w15 w16se w16cid w16 w16cex w16sdtdh wp14">
+<w:numbering xmlns:wpc="http://schemas.microsoft.com/office/word/2010/wordprocessingCanvas" xmlns:cx="http://schemas.microsoft.com/office/drawing/2014/chartex" xmlns:cx1="http://schemas.microsoft.com/office/drawing/2015/9/8/chartex" xmlns:cx2="http://schemas.microsoft.com/office/drawing/2015/10/21/chartex" xmlns:cx3="http://schemas.microsoft.com/office/drawing/2016/5/9/chartex" xmlns:cx4="http://schemas.microsoft.com/office/drawing/2016/5/10/chartex" xmlns:cx5="http://schemas.microsoft.com/office/drawing/2016/5/11/chartex" xmlns:cx6="http://schemas.microsoft.com/office/drawing/2016/5/12/chartex" xmlns:cx7="http://schemas.microsoft.com/office/drawing/2016/5/13/chartex" xmlns:cx8="http://schemas.microsoft.com/office/drawing/2016/5/14/chartex" xmlns:mc="http://schemas.openxmlformats.org/markup-compatibility/2006" xmlns:aink="http://schemas.microsoft.com/office/drawing/2016/ink" xmlns:am3d="http://schemas.microsoft.com/office/drawing/2017/model3d" xmlns:o="urn:schemas-microsoft-com:office:office" xmlns:r="http://schemas.openxmlformats.org/officeDocument/2006/relationships" xmlns:m="http://schemas.openxmlformats.org/officeDocument/2006/math" xmlns:v="urn:schemas-microsoft-com:vml" xmlns:wp14="http://schemas.microsoft.com/office/word/2010/wordprocessingDrawing" xmlns:wp="http://schemas.openxmlformats.org/drawingml/2006/wordprocessingDrawing" xmlns:w10="urn:schemas-microsoft-com:office:word" xmlns:w="http://schemas.openxmlformats.org/wordprocessingml/2006/main" xmlns:w14="http://schemas.microsoft.com/office/word/2010/wordml" xmlns:w15="http://schemas.microsoft.com/office/word/2012/wordml" xmlns:w16cex="http://schemas.microsoft.com/office/word/2018/wordml/cex" xmlns:w16cid="http://schemas.microsoft.com/office/word/2016/wordml/cid" xmlns:w16="http://schemas.microsoft.com/office/word/2018/wordml" xmlns:w16sdtdh="http://schemas.microsoft.com/office/word/2020/wordml/sdtdatahash" xmlns:w16se="http://schemas.microsoft.com/office/word/2015/wordml/symex" xmlns:wpg="http://schemas.microsoft.com/office/word/2010/wordprocessingGroup" xmlns:wpi="http://schemas.microsoft.com/office/word/2010/wordprocessingInk" xmlns:wne="http://schemas.microsoft.com/office/word/2006/wordml" xmlns:wps="http://schemas.microsoft.com/office/word/2010/wordprocessingShape" mc:Ignorable="w14 w15 w16se w16cid w16 w16cex w16sdtdh wp14">
   <w:abstractNum w:abstractNumId="0" w15:restartNumberingAfterBreak="0">
     <w:nsid w:val="0EC42631"/>
     <w:multiLevelType w:val="hybridMultilevel"/>
@@ -8258,31 +8257,31 @@
       </w:pPr>
     </w:lvl>
   </w:abstractNum>
-  <w:num w:numId="1" w16cid:durableId="718212356">
+  <w:num w:numId="1">
     <w:abstractNumId w:val="0"/>
   </w:num>
-  <w:num w:numId="2" w16cid:durableId="2117019290">
+  <w:num w:numId="2">
     <w:abstractNumId w:val="3"/>
   </w:num>
-  <w:num w:numId="3" w16cid:durableId="1505241875">
+  <w:num w:numId="3">
     <w:abstractNumId w:val="4"/>
   </w:num>
-  <w:num w:numId="4" w16cid:durableId="1922641645">
+  <w:num w:numId="4">
     <w:abstractNumId w:val="7"/>
   </w:num>
-  <w:num w:numId="5" w16cid:durableId="1089886285">
+  <w:num w:numId="5">
     <w:abstractNumId w:val="1"/>
   </w:num>
-  <w:num w:numId="6" w16cid:durableId="902251934">
+  <w:num w:numId="6">
     <w:abstractNumId w:val="6"/>
   </w:num>
-  <w:num w:numId="7" w16cid:durableId="1227298767">
+  <w:num w:numId="7">
     <w:abstractNumId w:val="3"/>
   </w:num>
-  <w:num w:numId="8" w16cid:durableId="830869006">
+  <w:num w:numId="8">
     <w:abstractNumId w:val="2"/>
   </w:num>
-  <w:num w:numId="9" w16cid:durableId="204491348">
+  <w:num w:numId="9">
     <w:abstractNumId w:val="5"/>
   </w:num>
 </w:numbering>
@@ -8954,7 +8953,7 @@
 </file>
 
 <file path=word/glossary/document.xml><?xml version="1.0" encoding="utf-8"?>
-<w:glossaryDocument xmlns:wpc="http://schemas.microsoft.com/office/word/2010/wordprocessingCanvas" xmlns:cx="http://schemas.microsoft.com/office/drawing/2014/chartex" xmlns:cx1="http://schemas.microsoft.com/office/drawing/2015/9/8/chartex" xmlns:cx2="http://schemas.microsoft.com/office/drawing/2015/10/21/chartex" xmlns:cx3="http://schemas.microsoft.com/office/drawing/2016/5/9/chartex" xmlns:cx4="http://schemas.microsoft.com/office/drawing/2016/5/10/chartex" xmlns:cx5="http://schemas.microsoft.com/office/drawing/2016/5/11/chartex" xmlns:cx6="http://schemas.microsoft.com/office/drawing/2016/5/12/chartex" xmlns:cx7="http://schemas.microsoft.com/office/drawing/2016/5/13/chartex" xmlns:cx8="http://schemas.microsoft.com/office/drawing/2016/5/14/chartex" xmlns:mc="http://schemas.openxmlformats.org/markup-compatibility/2006" xmlns:aink="http://schemas.microsoft.com/office/drawing/2016/ink" xmlns:am3d="http://schemas.microsoft.com/office/drawing/2017/model3d" xmlns:o="urn:schemas-microsoft-com:office:office" xmlns:oel="http://schemas.microsoft.com/office/2019/extlst" xmlns:r="http://schemas.openxmlformats.org/officeDocument/2006/relationships" xmlns:m="http://schemas.openxmlformats.org/officeDocument/2006/math" xmlns:v="urn:schemas-microsoft-com:vml" xmlns:wp14="http://schemas.microsoft.com/office/word/2010/wordprocessingDrawing" xmlns:wp="http://schemas.openxmlformats.org/drawingml/2006/wordprocessingDrawing" xmlns:w10="urn:schemas-microsoft-com:office:word" xmlns:w="http://schemas.openxmlformats.org/wordprocessingml/2006/main" xmlns:w14="http://schemas.microsoft.com/office/word/2010/wordml" xmlns:w15="http://schemas.microsoft.com/office/word/2012/wordml" xmlns:w16cex="http://schemas.microsoft.com/office/word/2018/wordml/cex" xmlns:w16cid="http://schemas.microsoft.com/office/word/2016/wordml/cid" xmlns:w16="http://schemas.microsoft.com/office/word/2018/wordml" xmlns:w16sdtdh="http://schemas.microsoft.com/office/word/2020/wordml/sdtdatahash" xmlns:w16se="http://schemas.microsoft.com/office/word/2015/wordml/symex" xmlns:wpg="http://schemas.microsoft.com/office/word/2010/wordprocessingGroup" xmlns:wpi="http://schemas.microsoft.com/office/word/2010/wordprocessingInk" xmlns:wne="http://schemas.microsoft.com/office/word/2006/wordml" xmlns:wps="http://schemas.microsoft.com/office/word/2010/wordprocessingShape" mc:Ignorable="w14 w15 w16se w16cid w16 w16cex w16sdtdh wp14">
+<w:glossaryDocument xmlns:wpc="http://schemas.microsoft.com/office/word/2010/wordprocessingCanvas" xmlns:cx="http://schemas.microsoft.com/office/drawing/2014/chartex" xmlns:cx1="http://schemas.microsoft.com/office/drawing/2015/9/8/chartex" xmlns:cx2="http://schemas.microsoft.com/office/drawing/2015/10/21/chartex" xmlns:cx3="http://schemas.microsoft.com/office/drawing/2016/5/9/chartex" xmlns:cx4="http://schemas.microsoft.com/office/drawing/2016/5/10/chartex" xmlns:cx5="http://schemas.microsoft.com/office/drawing/2016/5/11/chartex" xmlns:cx6="http://schemas.microsoft.com/office/drawing/2016/5/12/chartex" xmlns:cx7="http://schemas.microsoft.com/office/drawing/2016/5/13/chartex" xmlns:cx8="http://schemas.microsoft.com/office/drawing/2016/5/14/chartex" xmlns:mc="http://schemas.openxmlformats.org/markup-compatibility/2006" xmlns:aink="http://schemas.microsoft.com/office/drawing/2016/ink" xmlns:am3d="http://schemas.microsoft.com/office/drawing/2017/model3d" xmlns:o="urn:schemas-microsoft-com:office:office" xmlns:r="http://schemas.openxmlformats.org/officeDocument/2006/relationships" xmlns:m="http://schemas.openxmlformats.org/officeDocument/2006/math" xmlns:v="urn:schemas-microsoft-com:vml" xmlns:wp14="http://schemas.microsoft.com/office/word/2010/wordprocessingDrawing" xmlns:wp="http://schemas.openxmlformats.org/drawingml/2006/wordprocessingDrawing" xmlns:w10="urn:schemas-microsoft-com:office:word" xmlns:w="http://schemas.openxmlformats.org/wordprocessingml/2006/main" xmlns:w14="http://schemas.microsoft.com/office/word/2010/wordml" xmlns:w15="http://schemas.microsoft.com/office/word/2012/wordml" xmlns:w16cex="http://schemas.microsoft.com/office/word/2018/wordml/cex" xmlns:w16cid="http://schemas.microsoft.com/office/word/2016/wordml/cid" xmlns:w16="http://schemas.microsoft.com/office/word/2018/wordml" xmlns:w16sdtdh="http://schemas.microsoft.com/office/word/2020/wordml/sdtdatahash" xmlns:w16se="http://schemas.microsoft.com/office/word/2015/wordml/symex" xmlns:wpg="http://schemas.microsoft.com/office/word/2010/wordprocessingGroup" xmlns:wpi="http://schemas.microsoft.com/office/word/2010/wordprocessingInk" xmlns:wne="http://schemas.microsoft.com/office/word/2006/wordml" xmlns:wps="http://schemas.microsoft.com/office/word/2010/wordprocessingShape" mc:Ignorable="w14 w15 w16se w16cid w16 w16cex w16sdtdh wp14">
   <w:docParts>
     <w:docPart>
       <w:docPartPr>
@@ -9901,7 +9900,7 @@
     <w:charset w:val="00"/>
     <w:family w:val="swiss"/>
     <w:pitch w:val="variable"/>
-    <w:sig w:usb0="E4002EFF" w:usb1="C000247B" w:usb2="00000009" w:usb3="00000000" w:csb0="000001FF" w:csb1="00000000"/>
+    <w:sig w:usb0="E0002AFF" w:usb1="C000247B" w:usb2="00000009" w:usb3="00000000" w:csb0="000001FF" w:csb1="00000000"/>
   </w:font>
 </w:fonts>
 </file>
@@ -9926,6 +9925,7 @@
     <w:rsid w:val="00376E23"/>
     <w:rsid w:val="00386507"/>
     <w:rsid w:val="0066303C"/>
+    <w:rsid w:val="007217A3"/>
     <w:rsid w:val="00810E50"/>
     <w:rsid w:val="009B5641"/>
     <w:rsid w:val="00A913EC"/>
@@ -10916,12 +10916,7 @@
 </file>
 
 <file path=customXml/item1.xml><?xml version="1.0" encoding="utf-8"?>
-<?mso-contentType ?>
-<FormTemplates xmlns="http://schemas.microsoft.com/sharepoint/v3/contenttype/forms">
-  <Display>DocumentLibraryForm</Display>
-  <Edit>DocumentLibraryForm</Edit>
-  <New>DocumentLibraryForm</New>
-</FormTemplates>
+<b:Sources xmlns:b="http://schemas.openxmlformats.org/officeDocument/2006/bibliography" xmlns="http://schemas.openxmlformats.org/officeDocument/2006/bibliography" SelectedStyle="\APASixthEditionOfficeOnline.xsl" StyleName="APA" Version="6"/>
 </file>
 
 <file path=customXml/item2.xml><?xml version="1.0" encoding="utf-8"?>
@@ -10943,7 +10938,12 @@
 </file>
 
 <file path=customXml/item3.xml><?xml version="1.0" encoding="utf-8"?>
-<b:Sources xmlns:b="http://schemas.openxmlformats.org/officeDocument/2006/bibliography" xmlns="http://schemas.openxmlformats.org/officeDocument/2006/bibliography" SelectedStyle="\APASixthEditionOfficeOnline.xsl" StyleName="APA" Version="6"/>
+<?mso-contentType ?>
+<FormTemplates xmlns="http://schemas.microsoft.com/sharepoint/v3/contenttype/forms">
+  <Display>DocumentLibraryForm</Display>
+  <Edit>DocumentLibraryForm</Edit>
+  <New>DocumentLibraryForm</New>
+</FormTemplates>
 </file>
 
 <file path=customXml/item4.xml><?xml version="1.0" encoding="utf-8"?>
@@ -11182,9 +11182,9 @@
 </file>
 
 <file path=customXml/itemProps1.xml><?xml version="1.0" encoding="utf-8"?>
-<ds:datastoreItem xmlns:ds="http://schemas.openxmlformats.org/officeDocument/2006/customXml" ds:itemID="{1E8A40A7-F4E2-416D-887F-6991730C8067}">
+<ds:datastoreItem xmlns:ds="http://schemas.openxmlformats.org/officeDocument/2006/customXml" ds:itemID="{292807E7-334C-444F-8D7E-CAEE005B0542}">
   <ds:schemaRefs>
-    <ds:schemaRef ds:uri="http://schemas.microsoft.com/sharepoint/v3/contenttype/forms"/>
+    <ds:schemaRef ds:uri="http://schemas.openxmlformats.org/officeDocument/2006/bibliography"/>
   </ds:schemaRefs>
 </ds:datastoreItem>
 </file>
@@ -11201,9 +11201,9 @@
 </file>
 
 <file path=customXml/itemProps3.xml><?xml version="1.0" encoding="utf-8"?>
-<ds:datastoreItem xmlns:ds="http://schemas.openxmlformats.org/officeDocument/2006/customXml" ds:itemID="{292807E7-334C-444F-8D7E-CAEE005B0542}">
+<ds:datastoreItem xmlns:ds="http://schemas.openxmlformats.org/officeDocument/2006/customXml" ds:itemID="{1E8A40A7-F4E2-416D-887F-6991730C8067}">
   <ds:schemaRefs>
-    <ds:schemaRef ds:uri="http://schemas.openxmlformats.org/officeDocument/2006/bibliography"/>
+    <ds:schemaRef ds:uri="http://schemas.microsoft.com/sharepoint/v3/contenttype/forms"/>
   </ds:schemaRefs>
 </ds:datastoreItem>
 </file>

--- a/src/files/course-change-forms/6-cs251-course-update.docx
+++ b/src/files/course-change-forms/6-cs251-course-update.docx
@@ -1,6 +1,6 @@
 
 <file path=word/document.xml><?xml version="1.0" encoding="utf-8"?>
-<w:document xmlns:wpc="http://schemas.microsoft.com/office/word/2010/wordprocessingCanvas" xmlns:cx="http://schemas.microsoft.com/office/drawing/2014/chartex" xmlns:cx1="http://schemas.microsoft.com/office/drawing/2015/9/8/chartex" xmlns:cx2="http://schemas.microsoft.com/office/drawing/2015/10/21/chartex" xmlns:cx3="http://schemas.microsoft.com/office/drawing/2016/5/9/chartex" xmlns:cx4="http://schemas.microsoft.com/office/drawing/2016/5/10/chartex" xmlns:cx5="http://schemas.microsoft.com/office/drawing/2016/5/11/chartex" xmlns:cx6="http://schemas.microsoft.com/office/drawing/2016/5/12/chartex" xmlns:cx7="http://schemas.microsoft.com/office/drawing/2016/5/13/chartex" xmlns:cx8="http://schemas.microsoft.com/office/drawing/2016/5/14/chartex" xmlns:mc="http://schemas.openxmlformats.org/markup-compatibility/2006" xmlns:aink="http://schemas.microsoft.com/office/drawing/2016/ink" xmlns:am3d="http://schemas.microsoft.com/office/drawing/2017/model3d" xmlns:o="urn:schemas-microsoft-com:office:office" xmlns:r="http://schemas.openxmlformats.org/officeDocument/2006/relationships" xmlns:m="http://schemas.openxmlformats.org/officeDocument/2006/math" xmlns:v="urn:schemas-microsoft-com:vml" xmlns:wp14="http://schemas.microsoft.com/office/word/2010/wordprocessingDrawing" xmlns:wp="http://schemas.openxmlformats.org/drawingml/2006/wordprocessingDrawing" xmlns:w10="urn:schemas-microsoft-com:office:word" xmlns:w="http://schemas.openxmlformats.org/wordprocessingml/2006/main" xmlns:w14="http://schemas.microsoft.com/office/word/2010/wordml" xmlns:w15="http://schemas.microsoft.com/office/word/2012/wordml" xmlns:w16cex="http://schemas.microsoft.com/office/word/2018/wordml/cex" xmlns:w16cid="http://schemas.microsoft.com/office/word/2016/wordml/cid" xmlns:w16="http://schemas.microsoft.com/office/word/2018/wordml" xmlns:w16sdtdh="http://schemas.microsoft.com/office/word/2020/wordml/sdtdatahash" xmlns:w16se="http://schemas.microsoft.com/office/word/2015/wordml/symex" xmlns:wpg="http://schemas.microsoft.com/office/word/2010/wordprocessingGroup" xmlns:wpi="http://schemas.microsoft.com/office/word/2010/wordprocessingInk" xmlns:wne="http://schemas.microsoft.com/office/word/2006/wordml" xmlns:wps="http://schemas.microsoft.com/office/word/2010/wordprocessingShape" mc:Ignorable="w14 w15 w16se w16cid w16 w16cex w16sdtdh wp14">
+<w:document xmlns:wpc="http://schemas.microsoft.com/office/word/2010/wordprocessingCanvas" xmlns:cx="http://schemas.microsoft.com/office/drawing/2014/chartex" xmlns:cx1="http://schemas.microsoft.com/office/drawing/2015/9/8/chartex" xmlns:cx2="http://schemas.microsoft.com/office/drawing/2015/10/21/chartex" xmlns:cx3="http://schemas.microsoft.com/office/drawing/2016/5/9/chartex" xmlns:cx4="http://schemas.microsoft.com/office/drawing/2016/5/10/chartex" xmlns:cx5="http://schemas.microsoft.com/office/drawing/2016/5/11/chartex" xmlns:cx6="http://schemas.microsoft.com/office/drawing/2016/5/12/chartex" xmlns:cx7="http://schemas.microsoft.com/office/drawing/2016/5/13/chartex" xmlns:cx8="http://schemas.microsoft.com/office/drawing/2016/5/14/chartex" xmlns:mc="http://schemas.openxmlformats.org/markup-compatibility/2006" xmlns:aink="http://schemas.microsoft.com/office/drawing/2016/ink" xmlns:am3d="http://schemas.microsoft.com/office/drawing/2017/model3d" xmlns:o="urn:schemas-microsoft-com:office:office" xmlns:oel="http://schemas.microsoft.com/office/2019/extlst" xmlns:r="http://schemas.openxmlformats.org/officeDocument/2006/relationships" xmlns:m="http://schemas.openxmlformats.org/officeDocument/2006/math" xmlns:v="urn:schemas-microsoft-com:vml" xmlns:wp14="http://schemas.microsoft.com/office/word/2010/wordprocessingDrawing" xmlns:wp="http://schemas.openxmlformats.org/drawingml/2006/wordprocessingDrawing" xmlns:w10="urn:schemas-microsoft-com:office:word" xmlns:w="http://schemas.openxmlformats.org/wordprocessingml/2006/main" xmlns:w14="http://schemas.microsoft.com/office/word/2010/wordml" xmlns:w15="http://schemas.microsoft.com/office/word/2012/wordml" xmlns:w16cex="http://schemas.microsoft.com/office/word/2018/wordml/cex" xmlns:w16cid="http://schemas.microsoft.com/office/word/2016/wordml/cid" xmlns:w16="http://schemas.microsoft.com/office/word/2018/wordml" xmlns:w16sdtdh="http://schemas.microsoft.com/office/word/2020/wordml/sdtdatahash" xmlns:w16se="http://schemas.microsoft.com/office/word/2015/wordml/symex" xmlns:wpg="http://schemas.microsoft.com/office/word/2010/wordprocessingGroup" xmlns:wpi="http://schemas.microsoft.com/office/word/2010/wordprocessingInk" xmlns:wne="http://schemas.microsoft.com/office/word/2006/wordml" xmlns:wps="http://schemas.microsoft.com/office/word/2010/wordprocessingShape" mc:Ignorable="w14 w15 w16se w16cid w16 w16cex w16sdtdh wp14">
   <w:body>
     <w:p>
       <w:pPr>
@@ -208,7 +208,6 @@
               <w:listItem w:displayText="Archive Course" w:value="Archive Course"/>
             </w:dropDownList>
           </w:sdtPr>
-          <w:sdtEndPr/>
           <w:sdtContent>
             <w:permStart w:id="247166864" w:edGrp="everyone" w:displacedByCustomXml="prev"/>
             <w:tc>
@@ -269,14 +268,38 @@
               </w:tabs>
               <w:spacing w:line="276" w:lineRule="auto"/>
               <w:rPr>
-                <w:b/>
-              </w:rPr>
-            </w:pPr>
-            <w:r>
-              <w:rPr>
-                <w:b/>
-              </w:rPr>
-              <w:t xml:space="preserve">1. Restore variable credit, </w:t>
+                <w:bCs/>
+              </w:rPr>
+            </w:pPr>
+            <w:r>
+              <w:rPr>
+                <w:bCs/>
+              </w:rPr>
+              <w:t xml:space="preserve">1. </w:t>
+            </w:r>
+            <w:r>
+              <w:rPr>
+                <w:bCs/>
+              </w:rPr>
+              <w:t>V</w:t>
+            </w:r>
+            <w:r>
+              <w:rPr>
+                <w:bCs/>
+              </w:rPr>
+              <w:t>ariable credit</w:t>
+            </w:r>
+            <w:r>
+              <w:rPr>
+                <w:bCs/>
+              </w:rPr>
+              <w:t xml:space="preserve"> - background and justification attached</w:t>
+            </w:r>
+            <w:r>
+              <w:rPr>
+                <w:bCs/>
+              </w:rPr>
+              <w:t xml:space="preserve"> </w:t>
             </w:r>
           </w:p>
           <w:p>
@@ -291,7 +314,7 @@
             </w:pPr>
             <w:r>
               <w:rPr>
-                <w:b/>
+                <w:bCs/>
               </w:rPr>
               <w:t>2. Update MCO for accuracy and relevance</w:t>
             </w:r>
@@ -334,7 +357,6 @@
               <w:listItem w:displayText="Fall 2024" w:value="Fall 2024"/>
             </w:dropDownList>
           </w:sdtPr>
-          <w:sdtEndPr/>
           <w:sdtContent>
             <w:permStart w:id="997081180" w:edGrp="everyone" w:displacedByCustomXml="prev"/>
             <w:tc>
@@ -442,7 +464,6 @@
               <w:listItem w:displayText="Fall 2024" w:value="Fall 2024"/>
             </w:dropDownList>
           </w:sdtPr>
-          <w:sdtEndPr/>
           <w:sdtContent>
             <w:permStart w:id="335230639" w:edGrp="everyone" w:displacedByCustomXml="prev"/>
             <w:tc>
@@ -1113,7 +1134,10 @@
             </w:pPr>
             <w:permStart w:id="1226661839" w:edGrp="everyone"/>
             <w:r>
-              <w:t>Set up and use a code editor with version control (Git).</w:t>
+              <w:t>Set up and use a code</w:t>
+            </w:r>
+            <w:r>
+              <w:t xml:space="preserve"> editor</w:t>
             </w:r>
           </w:p>
           <w:p>
@@ -1246,7 +1270,6 @@
               </w:numPr>
             </w:pPr>
             <w:r>
-              <w:lastRenderedPageBreak/>
               <w:t>Web Page Structure</w:t>
             </w:r>
           </w:p>
@@ -1259,6 +1282,7 @@
               </w:numPr>
             </w:pPr>
             <w:r>
+              <w:lastRenderedPageBreak/>
               <w:t>Cascading Style Sheets</w:t>
             </w:r>
           </w:p>
@@ -1321,7 +1345,6 @@
               </w:numPr>
             </w:pPr>
             <w:r>
-              <w:lastRenderedPageBreak/>
               <w:t>Web page content and structure (HTML)</w:t>
             </w:r>
           </w:p>
@@ -1334,6 +1357,7 @@
               </w:numPr>
             </w:pPr>
             <w:r>
+              <w:lastRenderedPageBreak/>
               <w:t>Tag basics: attributes and values</w:t>
             </w:r>
           </w:p>
@@ -1487,6 +1511,18 @@
             </w:pPr>
             <w:r>
               <w:t>Intro to the behavior layer (JavaScript)</w:t>
+            </w:r>
+          </w:p>
+          <w:p>
+            <w:pPr>
+              <w:pStyle w:val="ListParagraph"/>
+              <w:numPr>
+                <w:ilvl w:val="0"/>
+                <w:numId w:val="8"/>
+              </w:numPr>
+            </w:pPr>
+            <w:r>
+              <w:t>Distributed version control</w:t>
             </w:r>
             <w:permEnd w:id="60753382"/>
           </w:p>
@@ -1733,7 +1769,6 @@
               <w:listItem w:displayText="LEC &amp; CLIN" w:value="LEC &amp; CLIN"/>
             </w:dropDownList>
           </w:sdtPr>
-          <w:sdtEndPr/>
           <w:sdtContent>
             <w:permStart w:id="403002230" w:edGrp="everyone" w:displacedByCustomXml="prev"/>
             <w:tc>
@@ -1749,7 +1784,7 @@
                   <w:spacing w:line="276" w:lineRule="auto"/>
                 </w:pPr>
                 <w:r>
-                  <w:t>LEC &amp; LAB</w:t>
+                  <w:t>LEC</w:t>
                 </w:r>
               </w:p>
             </w:tc>
@@ -1793,7 +1828,6 @@
               <w:listItem w:displayText="LEC &amp; CLIN" w:value="LEC &amp; CLIN"/>
             </w:dropDownList>
           </w:sdtPr>
-          <w:sdtEndPr/>
           <w:sdtContent>
             <w:permStart w:id="812786217" w:edGrp="everyone" w:displacedByCustomXml="prev"/>
             <w:tc>
@@ -1809,7 +1843,7 @@
                   <w:spacing w:line="276" w:lineRule="auto"/>
                 </w:pPr>
                 <w:r>
-                  <w:t>LEC &amp; LAB</w:t>
+                  <w:t>LEC</w:t>
                 </w:r>
               </w:p>
             </w:tc>
@@ -2106,7 +2140,6 @@
               <w:listItem w:displayText="No" w:value="No"/>
             </w:dropDownList>
           </w:sdtPr>
-          <w:sdtEndPr/>
           <w:sdtContent>
             <w:permStart w:id="478289475" w:edGrp="everyone" w:displacedByCustomXml="prev"/>
             <w:tc>
@@ -2122,7 +2155,7 @@
                   <w:spacing w:line="276" w:lineRule="auto"/>
                 </w:pPr>
                 <w:r>
-                  <w:t>Yes</w:t>
+                  <w:t>No</w:t>
                 </w:r>
               </w:p>
             </w:tc>
@@ -2162,7 +2195,6 @@
               <w:listItem w:displayText="No" w:value="No"/>
             </w:dropDownList>
           </w:sdtPr>
-          <w:sdtEndPr/>
           <w:sdtContent>
             <w:permStart w:id="12927857" w:edGrp="everyone" w:displacedByCustomXml="prev"/>
             <w:tc>
@@ -2178,7 +2210,7 @@
                   <w:spacing w:line="276" w:lineRule="auto"/>
                 </w:pPr>
                 <w:r>
-                  <w:t>Yes</w:t>
+                  <w:t>No</w:t>
                 </w:r>
               </w:p>
             </w:tc>
@@ -2222,7 +2254,6 @@
               <w:listItem w:displayText="No Grade" w:value="No Grade"/>
             </w:dropDownList>
           </w:sdtPr>
-          <w:sdtEndPr/>
           <w:sdtContent>
             <w:permStart w:id="216019941" w:edGrp="everyone" w:displacedByCustomXml="prev"/>
             <w:tc>
@@ -2280,7 +2311,6 @@
               <w:listItem w:displayText="No Grade" w:value="No Grade"/>
             </w:dropDownList>
           </w:sdtPr>
-          <w:sdtEndPr/>
           <w:sdtContent>
             <w:permStart w:id="1549742205" w:edGrp="everyone" w:displacedByCustomXml="prev"/>
             <w:tc>
@@ -2339,7 +2369,6 @@
               <w:listItem w:displayText="No Consent" w:value="No Consent"/>
             </w:dropDownList>
           </w:sdtPr>
-          <w:sdtEndPr/>
           <w:sdtContent>
             <w:tc>
               <w:tcPr>
@@ -2396,7 +2425,6 @@
               <w:listItem w:displayText="No Consent" w:value="No Consent"/>
             </w:dropDownList>
           </w:sdtPr>
-          <w:sdtEndPr/>
           <w:sdtContent>
             <w:permStart w:id="924067946" w:edGrp="everyone" w:displacedByCustomXml="prev"/>
             <w:tc>
@@ -2455,7 +2483,6 @@
               <w:listItem w:displayText="Hidden in Search" w:value="Hidden in Search"/>
             </w:dropDownList>
           </w:sdtPr>
-          <w:sdtEndPr/>
           <w:sdtContent>
             <w:tc>
               <w:tcPr>
@@ -2512,7 +2539,6 @@
               <w:listItem w:displayText="Hidden in Search" w:value="Hidden in Search"/>
             </w:dropDownList>
           </w:sdtPr>
-          <w:sdtEndPr/>
           <w:sdtContent>
             <w:permStart w:id="472845786" w:edGrp="everyone" w:displacedByCustomXml="prev"/>
             <w:tc>
@@ -4519,7 +4545,6 @@
               <w:listItem w:displayText="Unlisted Elective" w:value="Unlisted Elective"/>
             </w:dropDownList>
           </w:sdtPr>
-          <w:sdtEndPr/>
           <w:sdtContent>
             <w:permStart w:id="302592793" w:edGrp="everyone" w:displacedByCustomXml="prev"/>
             <w:tc>
@@ -4597,7 +4622,6 @@
               <w:listItem w:displayText="Unlisted Elective" w:value="Unlisted Elective"/>
             </w:dropDownList>
           </w:sdtPr>
-          <w:sdtEndPr/>
           <w:sdtContent>
             <w:permStart w:id="200112299" w:edGrp="everyone" w:displacedByCustomXml="prev"/>
             <w:tc>
@@ -4680,7 +4704,6 @@
               <w:listItem w:displayText="Unlisted Elective" w:value="Unlisted Elective"/>
             </w:dropDownList>
           </w:sdtPr>
-          <w:sdtEndPr/>
           <w:sdtContent>
             <w:permStart w:id="2081511956" w:edGrp="everyone" w:displacedByCustomXml="prev"/>
             <w:tc>
@@ -4757,7 +4780,6 @@
               <w:listItem w:displayText="Unlisted Elective" w:value="Unlisted Elective"/>
             </w:dropDownList>
           </w:sdtPr>
-          <w:sdtEndPr/>
           <w:sdtContent>
             <w:permStart w:id="678374717" w:edGrp="everyone" w:displacedByCustomXml="prev"/>
             <w:tc>
@@ -4840,7 +4862,6 @@
               <w:listItem w:displayText="Unlisted Elective" w:value="Unlisted Elective"/>
             </w:dropDownList>
           </w:sdtPr>
-          <w:sdtEndPr/>
           <w:sdtContent>
             <w:permStart w:id="173022443" w:edGrp="everyone" w:displacedByCustomXml="prev"/>
             <w:tc>
@@ -4917,7 +4938,6 @@
               <w:listItem w:displayText="Unlisted Elective" w:value="Unlisted Elective"/>
             </w:dropDownList>
           </w:sdtPr>
-          <w:sdtEndPr/>
           <w:sdtContent>
             <w:permStart w:id="934237043" w:edGrp="everyone" w:displacedByCustomXml="prev"/>
             <w:tc>
@@ -5058,7 +5078,6 @@
               <w:listItem w:displayText="I don't know." w:value="I don't know."/>
             </w:dropDownList>
           </w:sdtPr>
-          <w:sdtEndPr/>
           <w:sdtContent>
             <w:tc>
               <w:tcPr>
@@ -5123,7 +5142,6 @@
               <w:listItem w:displayText="I don't know" w:value="I don't know"/>
             </w:dropDownList>
           </w:sdtPr>
-          <w:sdtEndPr/>
           <w:sdtContent>
             <w:tc>
               <w:tcPr>
@@ -5551,7 +5569,6 @@
               <w:listItem w:displayText="Academic &amp; WF Transfer" w:value="Academic &amp; WF Transfer"/>
             </w:dropDownList>
           </w:sdtPr>
-          <w:sdtEndPr/>
           <w:sdtContent>
             <w:permStart w:id="438248593" w:edGrp="everyone" w:displacedByCustomXml="prev"/>
             <w:tc>
@@ -5611,7 +5628,6 @@
               <w:listItem w:displayText="Academic &amp; WF Transfer" w:value="Academic &amp; WF Transfer"/>
             </w:dropDownList>
           </w:sdtPr>
-          <w:sdtEndPr/>
           <w:sdtContent>
             <w:permStart w:id="1488061235" w:edGrp="everyone" w:displacedByCustomXml="prev"/>
             <w:tc>
@@ -5702,7 +5718,6 @@
               <w:listItem w:displayText="200WTMGT" w:value="200WTMGT"/>
             </w:dropDownList>
           </w:sdtPr>
-          <w:sdtEndPr/>
           <w:sdtContent>
             <w:permStart w:id="620120156" w:edGrp="everyone" w:displacedByCustomXml="prev"/>
             <w:tc>
@@ -5786,7 +5801,6 @@
               <w:listItem w:displayText="200WTMGT" w:value="200WTMGT"/>
             </w:dropDownList>
           </w:sdtPr>
-          <w:sdtEndPr/>
           <w:sdtContent>
             <w:permStart w:id="1658409471" w:edGrp="everyone" w:displacedByCustomXml="prev"/>
             <w:tc>
@@ -5852,7 +5866,6 @@
               <w:listItem w:displayText="5-Self Support" w:value="5-Self Support"/>
             </w:dropDownList>
           </w:sdtPr>
-          <w:sdtEndPr/>
           <w:sdtContent>
             <w:permStart w:id="1046031630" w:edGrp="everyone" w:displacedByCustomXml="prev"/>
             <w:tc>
@@ -5912,7 +5925,6 @@
               <w:listItem w:displayText="5-Self Support" w:value="5-Self Support"/>
             </w:dropDownList>
           </w:sdtPr>
-          <w:sdtEndPr/>
           <w:sdtContent>
             <w:permStart w:id="100296837" w:edGrp="everyone" w:displacedByCustomXml="prev"/>
             <w:tc>
@@ -5984,7 +5996,6 @@
               <w:listItem w:displayText="Workforce Supplemental" w:value="Workforce Supplemental"/>
             </w:dropDownList>
           </w:sdtPr>
-          <w:sdtEndPr/>
           <w:sdtContent>
             <w:permStart w:id="1687378088" w:edGrp="everyone" w:displacedByCustomXml="prev"/>
             <w:tc>
@@ -6045,7 +6056,6 @@
               <w:listItem w:displayText="Workforce Supplemental" w:value="Workforce Supplemental"/>
             </w:dropDownList>
           </w:sdtPr>
-          <w:sdtEndPr/>
           <w:sdtContent>
             <w:permStart w:id="722869170" w:edGrp="everyone" w:displacedByCustomXml="prev"/>
             <w:tc>
@@ -6109,7 +6119,6 @@
               <w:listItem w:displayText="Yes" w:value="Yes"/>
             </w:dropDownList>
           </w:sdtPr>
-          <w:sdtEndPr/>
           <w:sdtContent>
             <w:permStart w:id="770133261" w:edGrp="everyone" w:displacedByCustomXml="prev"/>
             <w:tc>
@@ -6169,7 +6178,6 @@
               <w:listItem w:displayText="Yes" w:value="Yes"/>
             </w:dropDownList>
           </w:sdtPr>
-          <w:sdtEndPr/>
           <w:sdtContent>
             <w:permStart w:id="1110191234" w:edGrp="everyone" w:displacedByCustomXml="prev"/>
             <w:tc>
@@ -6238,7 +6246,6 @@
               <w:listItem w:displayText="10" w:value="10"/>
             </w:dropDownList>
           </w:sdtPr>
-          <w:sdtEndPr/>
           <w:sdtContent>
             <w:permStart w:id="860380861" w:edGrp="everyone" w:displacedByCustomXml="prev"/>
             <w:tc>
@@ -6304,7 +6311,6 @@
               <w:listItem w:displayText="10" w:value="10"/>
             </w:dropDownList>
           </w:sdtPr>
-          <w:sdtEndPr/>
           <w:sdtContent>
             <w:permStart w:id="200803404" w:edGrp="everyone" w:displacedByCustomXml="prev"/>
             <w:tc>
@@ -7147,7 +7153,7 @@
 </file>
 
 <file path=word/endnotes.xml><?xml version="1.0" encoding="utf-8"?>
-<w:endnotes xmlns:wpc="http://schemas.microsoft.com/office/word/2010/wordprocessingCanvas" xmlns:cx="http://schemas.microsoft.com/office/drawing/2014/chartex" xmlns:cx1="http://schemas.microsoft.com/office/drawing/2015/9/8/chartex" xmlns:cx2="http://schemas.microsoft.com/office/drawing/2015/10/21/chartex" xmlns:cx3="http://schemas.microsoft.com/office/drawing/2016/5/9/chartex" xmlns:cx4="http://schemas.microsoft.com/office/drawing/2016/5/10/chartex" xmlns:cx5="http://schemas.microsoft.com/office/drawing/2016/5/11/chartex" xmlns:cx6="http://schemas.microsoft.com/office/drawing/2016/5/12/chartex" xmlns:cx7="http://schemas.microsoft.com/office/drawing/2016/5/13/chartex" xmlns:cx8="http://schemas.microsoft.com/office/drawing/2016/5/14/chartex" xmlns:mc="http://schemas.openxmlformats.org/markup-compatibility/2006" xmlns:aink="http://schemas.microsoft.com/office/drawing/2016/ink" xmlns:am3d="http://schemas.microsoft.com/office/drawing/2017/model3d" xmlns:o="urn:schemas-microsoft-com:office:office" xmlns:r="http://schemas.openxmlformats.org/officeDocument/2006/relationships" xmlns:m="http://schemas.openxmlformats.org/officeDocument/2006/math" xmlns:v="urn:schemas-microsoft-com:vml" xmlns:wp14="http://schemas.microsoft.com/office/word/2010/wordprocessingDrawing" xmlns:wp="http://schemas.openxmlformats.org/drawingml/2006/wordprocessingDrawing" xmlns:w10="urn:schemas-microsoft-com:office:word" xmlns:w="http://schemas.openxmlformats.org/wordprocessingml/2006/main" xmlns:w14="http://schemas.microsoft.com/office/word/2010/wordml" xmlns:w15="http://schemas.microsoft.com/office/word/2012/wordml" xmlns:w16cex="http://schemas.microsoft.com/office/word/2018/wordml/cex" xmlns:w16cid="http://schemas.microsoft.com/office/word/2016/wordml/cid" xmlns:w16="http://schemas.microsoft.com/office/word/2018/wordml" xmlns:w16sdtdh="http://schemas.microsoft.com/office/word/2020/wordml/sdtdatahash" xmlns:w16se="http://schemas.microsoft.com/office/word/2015/wordml/symex" xmlns:wpg="http://schemas.microsoft.com/office/word/2010/wordprocessingGroup" xmlns:wpi="http://schemas.microsoft.com/office/word/2010/wordprocessingInk" xmlns:wne="http://schemas.microsoft.com/office/word/2006/wordml" xmlns:wps="http://schemas.microsoft.com/office/word/2010/wordprocessingShape" mc:Ignorable="w14 w15 w16se w16cid w16 w16cex w16sdtdh wp14">
+<w:endnotes xmlns:wpc="http://schemas.microsoft.com/office/word/2010/wordprocessingCanvas" xmlns:cx="http://schemas.microsoft.com/office/drawing/2014/chartex" xmlns:cx1="http://schemas.microsoft.com/office/drawing/2015/9/8/chartex" xmlns:cx2="http://schemas.microsoft.com/office/drawing/2015/10/21/chartex" xmlns:cx3="http://schemas.microsoft.com/office/drawing/2016/5/9/chartex" xmlns:cx4="http://schemas.microsoft.com/office/drawing/2016/5/10/chartex" xmlns:cx5="http://schemas.microsoft.com/office/drawing/2016/5/11/chartex" xmlns:cx6="http://schemas.microsoft.com/office/drawing/2016/5/12/chartex" xmlns:cx7="http://schemas.microsoft.com/office/drawing/2016/5/13/chartex" xmlns:cx8="http://schemas.microsoft.com/office/drawing/2016/5/14/chartex" xmlns:mc="http://schemas.openxmlformats.org/markup-compatibility/2006" xmlns:aink="http://schemas.microsoft.com/office/drawing/2016/ink" xmlns:am3d="http://schemas.microsoft.com/office/drawing/2017/model3d" xmlns:o="urn:schemas-microsoft-com:office:office" xmlns:oel="http://schemas.microsoft.com/office/2019/extlst" xmlns:r="http://schemas.openxmlformats.org/officeDocument/2006/relationships" xmlns:m="http://schemas.openxmlformats.org/officeDocument/2006/math" xmlns:v="urn:schemas-microsoft-com:vml" xmlns:wp14="http://schemas.microsoft.com/office/word/2010/wordprocessingDrawing" xmlns:wp="http://schemas.openxmlformats.org/drawingml/2006/wordprocessingDrawing" xmlns:w10="urn:schemas-microsoft-com:office:word" xmlns:w="http://schemas.openxmlformats.org/wordprocessingml/2006/main" xmlns:w14="http://schemas.microsoft.com/office/word/2010/wordml" xmlns:w15="http://schemas.microsoft.com/office/word/2012/wordml" xmlns:w16cex="http://schemas.microsoft.com/office/word/2018/wordml/cex" xmlns:w16cid="http://schemas.microsoft.com/office/word/2016/wordml/cid" xmlns:w16="http://schemas.microsoft.com/office/word/2018/wordml" xmlns:w16sdtdh="http://schemas.microsoft.com/office/word/2020/wordml/sdtdatahash" xmlns:w16se="http://schemas.microsoft.com/office/word/2015/wordml/symex" xmlns:wpg="http://schemas.microsoft.com/office/word/2010/wordprocessingGroup" xmlns:wpi="http://schemas.microsoft.com/office/word/2010/wordprocessingInk" xmlns:wne="http://schemas.microsoft.com/office/word/2006/wordml" xmlns:wps="http://schemas.microsoft.com/office/word/2010/wordprocessingShape" mc:Ignorable="w14 w15 w16se w16cid w16 w16cex w16sdtdh wp14">
   <w:endnote w:type="separator" w:id="-1">
     <w:p>
       <w:pPr>
@@ -7179,7 +7185,7 @@
 </file>
 
 <file path=word/footer1.xml><?xml version="1.0" encoding="utf-8"?>
-<w:ftr xmlns:wpc="http://schemas.microsoft.com/office/word/2010/wordprocessingCanvas" xmlns:cx="http://schemas.microsoft.com/office/drawing/2014/chartex" xmlns:cx1="http://schemas.microsoft.com/office/drawing/2015/9/8/chartex" xmlns:cx2="http://schemas.microsoft.com/office/drawing/2015/10/21/chartex" xmlns:cx3="http://schemas.microsoft.com/office/drawing/2016/5/9/chartex" xmlns:cx4="http://schemas.microsoft.com/office/drawing/2016/5/10/chartex" xmlns:cx5="http://schemas.microsoft.com/office/drawing/2016/5/11/chartex" xmlns:cx6="http://schemas.microsoft.com/office/drawing/2016/5/12/chartex" xmlns:cx7="http://schemas.microsoft.com/office/drawing/2016/5/13/chartex" xmlns:cx8="http://schemas.microsoft.com/office/drawing/2016/5/14/chartex" xmlns:mc="http://schemas.openxmlformats.org/markup-compatibility/2006" xmlns:aink="http://schemas.microsoft.com/office/drawing/2016/ink" xmlns:am3d="http://schemas.microsoft.com/office/drawing/2017/model3d" xmlns:o="urn:schemas-microsoft-com:office:office" xmlns:r="http://schemas.openxmlformats.org/officeDocument/2006/relationships" xmlns:m="http://schemas.openxmlformats.org/officeDocument/2006/math" xmlns:v="urn:schemas-microsoft-com:vml" xmlns:wp14="http://schemas.microsoft.com/office/word/2010/wordprocessingDrawing" xmlns:wp="http://schemas.openxmlformats.org/drawingml/2006/wordprocessingDrawing" xmlns:w10="urn:schemas-microsoft-com:office:word" xmlns:w="http://schemas.openxmlformats.org/wordprocessingml/2006/main" xmlns:w14="http://schemas.microsoft.com/office/word/2010/wordml" xmlns:w15="http://schemas.microsoft.com/office/word/2012/wordml" xmlns:w16cex="http://schemas.microsoft.com/office/word/2018/wordml/cex" xmlns:w16cid="http://schemas.microsoft.com/office/word/2016/wordml/cid" xmlns:w16="http://schemas.microsoft.com/office/word/2018/wordml" xmlns:w16sdtdh="http://schemas.microsoft.com/office/word/2020/wordml/sdtdatahash" xmlns:w16se="http://schemas.microsoft.com/office/word/2015/wordml/symex" xmlns:wpg="http://schemas.microsoft.com/office/word/2010/wordprocessingGroup" xmlns:wpi="http://schemas.microsoft.com/office/word/2010/wordprocessingInk" xmlns:wne="http://schemas.microsoft.com/office/word/2006/wordml" xmlns:wps="http://schemas.microsoft.com/office/word/2010/wordprocessingShape" mc:Ignorable="w14 w15 w16se w16cid w16 w16cex w16sdtdh wp14">
+<w:ftr xmlns:wpc="http://schemas.microsoft.com/office/word/2010/wordprocessingCanvas" xmlns:cx="http://schemas.microsoft.com/office/drawing/2014/chartex" xmlns:cx1="http://schemas.microsoft.com/office/drawing/2015/9/8/chartex" xmlns:cx2="http://schemas.microsoft.com/office/drawing/2015/10/21/chartex" xmlns:cx3="http://schemas.microsoft.com/office/drawing/2016/5/9/chartex" xmlns:cx4="http://schemas.microsoft.com/office/drawing/2016/5/10/chartex" xmlns:cx5="http://schemas.microsoft.com/office/drawing/2016/5/11/chartex" xmlns:cx6="http://schemas.microsoft.com/office/drawing/2016/5/12/chartex" xmlns:cx7="http://schemas.microsoft.com/office/drawing/2016/5/13/chartex" xmlns:cx8="http://schemas.microsoft.com/office/drawing/2016/5/14/chartex" xmlns:mc="http://schemas.openxmlformats.org/markup-compatibility/2006" xmlns:aink="http://schemas.microsoft.com/office/drawing/2016/ink" xmlns:am3d="http://schemas.microsoft.com/office/drawing/2017/model3d" xmlns:o="urn:schemas-microsoft-com:office:office" xmlns:oel="http://schemas.microsoft.com/office/2019/extlst" xmlns:r="http://schemas.openxmlformats.org/officeDocument/2006/relationships" xmlns:m="http://schemas.openxmlformats.org/officeDocument/2006/math" xmlns:v="urn:schemas-microsoft-com:vml" xmlns:wp14="http://schemas.microsoft.com/office/word/2010/wordprocessingDrawing" xmlns:wp="http://schemas.openxmlformats.org/drawingml/2006/wordprocessingDrawing" xmlns:w10="urn:schemas-microsoft-com:office:word" xmlns:w="http://schemas.openxmlformats.org/wordprocessingml/2006/main" xmlns:w14="http://schemas.microsoft.com/office/word/2010/wordml" xmlns:w15="http://schemas.microsoft.com/office/word/2012/wordml" xmlns:w16cex="http://schemas.microsoft.com/office/word/2018/wordml/cex" xmlns:w16cid="http://schemas.microsoft.com/office/word/2016/wordml/cid" xmlns:w16="http://schemas.microsoft.com/office/word/2018/wordml" xmlns:w16sdtdh="http://schemas.microsoft.com/office/word/2020/wordml/sdtdatahash" xmlns:w16se="http://schemas.microsoft.com/office/word/2015/wordml/symex" xmlns:wpg="http://schemas.microsoft.com/office/word/2010/wordprocessingGroup" xmlns:wpi="http://schemas.microsoft.com/office/word/2010/wordprocessingInk" xmlns:wne="http://schemas.microsoft.com/office/word/2006/wordml" xmlns:wps="http://schemas.microsoft.com/office/word/2010/wordprocessingShape" mc:Ignorable="w14 w15 w16se w16cid w16 w16cex w16sdtdh wp14">
   <w:sdt>
     <w:sdtPr>
       <w:id w:val="-163865125"/>
@@ -7232,7 +7238,7 @@
 </file>
 
 <file path=word/footnotes.xml><?xml version="1.0" encoding="utf-8"?>
-<w:footnotes xmlns:wpc="http://schemas.microsoft.com/office/word/2010/wordprocessingCanvas" xmlns:cx="http://schemas.microsoft.com/office/drawing/2014/chartex" xmlns:cx1="http://schemas.microsoft.com/office/drawing/2015/9/8/chartex" xmlns:cx2="http://schemas.microsoft.com/office/drawing/2015/10/21/chartex" xmlns:cx3="http://schemas.microsoft.com/office/drawing/2016/5/9/chartex" xmlns:cx4="http://schemas.microsoft.com/office/drawing/2016/5/10/chartex" xmlns:cx5="http://schemas.microsoft.com/office/drawing/2016/5/11/chartex" xmlns:cx6="http://schemas.microsoft.com/office/drawing/2016/5/12/chartex" xmlns:cx7="http://schemas.microsoft.com/office/drawing/2016/5/13/chartex" xmlns:cx8="http://schemas.microsoft.com/office/drawing/2016/5/14/chartex" xmlns:mc="http://schemas.openxmlformats.org/markup-compatibility/2006" xmlns:aink="http://schemas.microsoft.com/office/drawing/2016/ink" xmlns:am3d="http://schemas.microsoft.com/office/drawing/2017/model3d" xmlns:o="urn:schemas-microsoft-com:office:office" xmlns:r="http://schemas.openxmlformats.org/officeDocument/2006/relationships" xmlns:m="http://schemas.openxmlformats.org/officeDocument/2006/math" xmlns:v="urn:schemas-microsoft-com:vml" xmlns:wp14="http://schemas.microsoft.com/office/word/2010/wordprocessingDrawing" xmlns:wp="http://schemas.openxmlformats.org/drawingml/2006/wordprocessingDrawing" xmlns:w10="urn:schemas-microsoft-com:office:word" xmlns:w="http://schemas.openxmlformats.org/wordprocessingml/2006/main" xmlns:w14="http://schemas.microsoft.com/office/word/2010/wordml" xmlns:w15="http://schemas.microsoft.com/office/word/2012/wordml" xmlns:w16cex="http://schemas.microsoft.com/office/word/2018/wordml/cex" xmlns:w16cid="http://schemas.microsoft.com/office/word/2016/wordml/cid" xmlns:w16="http://schemas.microsoft.com/office/word/2018/wordml" xmlns:w16sdtdh="http://schemas.microsoft.com/office/word/2020/wordml/sdtdatahash" xmlns:w16se="http://schemas.microsoft.com/office/word/2015/wordml/symex" xmlns:wpg="http://schemas.microsoft.com/office/word/2010/wordprocessingGroup" xmlns:wpi="http://schemas.microsoft.com/office/word/2010/wordprocessingInk" xmlns:wne="http://schemas.microsoft.com/office/word/2006/wordml" xmlns:wps="http://schemas.microsoft.com/office/word/2010/wordprocessingShape" mc:Ignorable="w14 w15 w16se w16cid w16 w16cex w16sdtdh wp14">
+<w:footnotes xmlns:wpc="http://schemas.microsoft.com/office/word/2010/wordprocessingCanvas" xmlns:cx="http://schemas.microsoft.com/office/drawing/2014/chartex" xmlns:cx1="http://schemas.microsoft.com/office/drawing/2015/9/8/chartex" xmlns:cx2="http://schemas.microsoft.com/office/drawing/2015/10/21/chartex" xmlns:cx3="http://schemas.microsoft.com/office/drawing/2016/5/9/chartex" xmlns:cx4="http://schemas.microsoft.com/office/drawing/2016/5/10/chartex" xmlns:cx5="http://schemas.microsoft.com/office/drawing/2016/5/11/chartex" xmlns:cx6="http://schemas.microsoft.com/office/drawing/2016/5/12/chartex" xmlns:cx7="http://schemas.microsoft.com/office/drawing/2016/5/13/chartex" xmlns:cx8="http://schemas.microsoft.com/office/drawing/2016/5/14/chartex" xmlns:mc="http://schemas.openxmlformats.org/markup-compatibility/2006" xmlns:aink="http://schemas.microsoft.com/office/drawing/2016/ink" xmlns:am3d="http://schemas.microsoft.com/office/drawing/2017/model3d" xmlns:o="urn:schemas-microsoft-com:office:office" xmlns:oel="http://schemas.microsoft.com/office/2019/extlst" xmlns:r="http://schemas.openxmlformats.org/officeDocument/2006/relationships" xmlns:m="http://schemas.openxmlformats.org/officeDocument/2006/math" xmlns:v="urn:schemas-microsoft-com:vml" xmlns:wp14="http://schemas.microsoft.com/office/word/2010/wordprocessingDrawing" xmlns:wp="http://schemas.openxmlformats.org/drawingml/2006/wordprocessingDrawing" xmlns:w10="urn:schemas-microsoft-com:office:word" xmlns:w="http://schemas.openxmlformats.org/wordprocessingml/2006/main" xmlns:w14="http://schemas.microsoft.com/office/word/2010/wordml" xmlns:w15="http://schemas.microsoft.com/office/word/2012/wordml" xmlns:w16cex="http://schemas.microsoft.com/office/word/2018/wordml/cex" xmlns:w16cid="http://schemas.microsoft.com/office/word/2016/wordml/cid" xmlns:w16="http://schemas.microsoft.com/office/word/2018/wordml" xmlns:w16sdtdh="http://schemas.microsoft.com/office/word/2020/wordml/sdtdatahash" xmlns:w16se="http://schemas.microsoft.com/office/word/2015/wordml/symex" xmlns:wpg="http://schemas.microsoft.com/office/word/2010/wordprocessingGroup" xmlns:wpi="http://schemas.microsoft.com/office/word/2010/wordprocessingInk" xmlns:wne="http://schemas.microsoft.com/office/word/2006/wordml" xmlns:wps="http://schemas.microsoft.com/office/word/2010/wordprocessingShape" mc:Ignorable="w14 w15 w16se w16cid w16 w16cex w16sdtdh wp14">
   <w:footnote w:type="separator" w:id="-1">
     <w:p>
       <w:pPr>
@@ -7264,7 +7270,7 @@
 </file>
 
 <file path=word/header1.xml><?xml version="1.0" encoding="utf-8"?>
-<w:hdr xmlns:wpc="http://schemas.microsoft.com/office/word/2010/wordprocessingCanvas" xmlns:cx="http://schemas.microsoft.com/office/drawing/2014/chartex" xmlns:cx1="http://schemas.microsoft.com/office/drawing/2015/9/8/chartex" xmlns:cx2="http://schemas.microsoft.com/office/drawing/2015/10/21/chartex" xmlns:cx3="http://schemas.microsoft.com/office/drawing/2016/5/9/chartex" xmlns:cx4="http://schemas.microsoft.com/office/drawing/2016/5/10/chartex" xmlns:cx5="http://schemas.microsoft.com/office/drawing/2016/5/11/chartex" xmlns:cx6="http://schemas.microsoft.com/office/drawing/2016/5/12/chartex" xmlns:cx7="http://schemas.microsoft.com/office/drawing/2016/5/13/chartex" xmlns:cx8="http://schemas.microsoft.com/office/drawing/2016/5/14/chartex" xmlns:mc="http://schemas.openxmlformats.org/markup-compatibility/2006" xmlns:aink="http://schemas.microsoft.com/office/drawing/2016/ink" xmlns:am3d="http://schemas.microsoft.com/office/drawing/2017/model3d" xmlns:o="urn:schemas-microsoft-com:office:office" xmlns:r="http://schemas.openxmlformats.org/officeDocument/2006/relationships" xmlns:m="http://schemas.openxmlformats.org/officeDocument/2006/math" xmlns:v="urn:schemas-microsoft-com:vml" xmlns:wp14="http://schemas.microsoft.com/office/word/2010/wordprocessingDrawing" xmlns:wp="http://schemas.openxmlformats.org/drawingml/2006/wordprocessingDrawing" xmlns:w10="urn:schemas-microsoft-com:office:word" xmlns:w="http://schemas.openxmlformats.org/wordprocessingml/2006/main" xmlns:w14="http://schemas.microsoft.com/office/word/2010/wordml" xmlns:w15="http://schemas.microsoft.com/office/word/2012/wordml" xmlns:w16cex="http://schemas.microsoft.com/office/word/2018/wordml/cex" xmlns:w16cid="http://schemas.microsoft.com/office/word/2016/wordml/cid" xmlns:w16="http://schemas.microsoft.com/office/word/2018/wordml" xmlns:w16sdtdh="http://schemas.microsoft.com/office/word/2020/wordml/sdtdatahash" xmlns:w16se="http://schemas.microsoft.com/office/word/2015/wordml/symex" xmlns:wpg="http://schemas.microsoft.com/office/word/2010/wordprocessingGroup" xmlns:wpi="http://schemas.microsoft.com/office/word/2010/wordprocessingInk" xmlns:wne="http://schemas.microsoft.com/office/word/2006/wordml" xmlns:wps="http://schemas.microsoft.com/office/word/2010/wordprocessingShape" mc:Ignorable="w14 w15 w16se w16cid w16 w16cex w16sdtdh wp14">
+<w:hdr xmlns:wpc="http://schemas.microsoft.com/office/word/2010/wordprocessingCanvas" xmlns:cx="http://schemas.microsoft.com/office/drawing/2014/chartex" xmlns:cx1="http://schemas.microsoft.com/office/drawing/2015/9/8/chartex" xmlns:cx2="http://schemas.microsoft.com/office/drawing/2015/10/21/chartex" xmlns:cx3="http://schemas.microsoft.com/office/drawing/2016/5/9/chartex" xmlns:cx4="http://schemas.microsoft.com/office/drawing/2016/5/10/chartex" xmlns:cx5="http://schemas.microsoft.com/office/drawing/2016/5/11/chartex" xmlns:cx6="http://schemas.microsoft.com/office/drawing/2016/5/12/chartex" xmlns:cx7="http://schemas.microsoft.com/office/drawing/2016/5/13/chartex" xmlns:cx8="http://schemas.microsoft.com/office/drawing/2016/5/14/chartex" xmlns:mc="http://schemas.openxmlformats.org/markup-compatibility/2006" xmlns:aink="http://schemas.microsoft.com/office/drawing/2016/ink" xmlns:am3d="http://schemas.microsoft.com/office/drawing/2017/model3d" xmlns:o="urn:schemas-microsoft-com:office:office" xmlns:oel="http://schemas.microsoft.com/office/2019/extlst" xmlns:r="http://schemas.openxmlformats.org/officeDocument/2006/relationships" xmlns:m="http://schemas.openxmlformats.org/officeDocument/2006/math" xmlns:v="urn:schemas-microsoft-com:vml" xmlns:wp14="http://schemas.microsoft.com/office/word/2010/wordprocessingDrawing" xmlns:wp="http://schemas.openxmlformats.org/drawingml/2006/wordprocessingDrawing" xmlns:w10="urn:schemas-microsoft-com:office:word" xmlns:w="http://schemas.openxmlformats.org/wordprocessingml/2006/main" xmlns:w14="http://schemas.microsoft.com/office/word/2010/wordml" xmlns:w15="http://schemas.microsoft.com/office/word/2012/wordml" xmlns:w16cex="http://schemas.microsoft.com/office/word/2018/wordml/cex" xmlns:w16cid="http://schemas.microsoft.com/office/word/2016/wordml/cid" xmlns:w16="http://schemas.microsoft.com/office/word/2018/wordml" xmlns:w16sdtdh="http://schemas.microsoft.com/office/word/2020/wordml/sdtdatahash" xmlns:w16se="http://schemas.microsoft.com/office/word/2015/wordml/symex" xmlns:wpg="http://schemas.microsoft.com/office/word/2010/wordprocessingGroup" xmlns:wpi="http://schemas.microsoft.com/office/word/2010/wordprocessingInk" xmlns:wne="http://schemas.microsoft.com/office/word/2006/wordml" xmlns:wps="http://schemas.microsoft.com/office/word/2010/wordprocessingShape" mc:Ignorable="w14 w15 w16se w16cid w16 w16cex w16sdtdh wp14">
   <w:p>
     <w:pPr>
       <w:spacing w:line="276" w:lineRule="auto"/>
@@ -7329,7 +7335,7 @@
             </wp:anchor>
           </w:drawing>
         </mc:Choice>
-        <mc:Fallback xmlns:oel="http://schemas.microsoft.com/office/2019/extlst">
+        <mc:Fallback>
           <w:pict>
             <v:line w14:anchorId="082A9771" id="Straight Connector 1" o:spid="_x0000_s1026" style="position:absolute;z-index:251658240;visibility:visible;mso-wrap-style:square;mso-wrap-distance-left:9pt;mso-wrap-distance-top:0;mso-wrap-distance-right:9pt;mso-wrap-distance-bottom:0;mso-position-horizontal:absolute;mso-position-horizontal-relative:text;mso-position-vertical:absolute;mso-position-vertical-relative:text" from="2.6pt,14.1pt" to="541.15pt,14.1pt" o:gfxdata="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" strokecolor="black [3213]" strokeweight=".5pt">
               <v:stroke joinstyle="miter"/>
@@ -7352,7 +7358,7 @@
 </file>
 
 <file path=word/numbering.xml><?xml version="1.0" encoding="utf-8"?>
-<w:numbering xmlns:wpc="http://schemas.microsoft.com/office/word/2010/wordprocessingCanvas" xmlns:cx="http://schemas.microsoft.com/office/drawing/2014/chartex" xmlns:cx1="http://schemas.microsoft.com/office/drawing/2015/9/8/chartex" xmlns:cx2="http://schemas.microsoft.com/office/drawing/2015/10/21/chartex" xmlns:cx3="http://schemas.microsoft.com/office/drawing/2016/5/9/chartex" xmlns:cx4="http://schemas.microsoft.com/office/drawing/2016/5/10/chartex" xmlns:cx5="http://schemas.microsoft.com/office/drawing/2016/5/11/chartex" xmlns:cx6="http://schemas.microsoft.com/office/drawing/2016/5/12/chartex" xmlns:cx7="http://schemas.microsoft.com/office/drawing/2016/5/13/chartex" xmlns:cx8="http://schemas.microsoft.com/office/drawing/2016/5/14/chartex" xmlns:mc="http://schemas.openxmlformats.org/markup-compatibility/2006" xmlns:aink="http://schemas.microsoft.com/office/drawing/2016/ink" xmlns:am3d="http://schemas.microsoft.com/office/drawing/2017/model3d" xmlns:o="urn:schemas-microsoft-com:office:office" xmlns:r="http://schemas.openxmlformats.org/officeDocument/2006/relationships" xmlns:m="http://schemas.openxmlformats.org/officeDocument/2006/math" xmlns:v="urn:schemas-microsoft-com:vml" xmlns:wp14="http://schemas.microsoft.com/office/word/2010/wordprocessingDrawing" xmlns:wp="http://schemas.openxmlformats.org/drawingml/2006/wordprocessingDrawing" xmlns:w10="urn:schemas-microsoft-com:office:word" xmlns:w="http://schemas.openxmlformats.org/wordprocessingml/2006/main" xmlns:w14="http://schemas.microsoft.com/office/word/2010/wordml" xmlns:w15="http://schemas.microsoft.com/office/word/2012/wordml" xmlns:w16cex="http://schemas.microsoft.com/office/word/2018/wordml/cex" xmlns:w16cid="http://schemas.microsoft.com/office/word/2016/wordml/cid" xmlns:w16="http://schemas.microsoft.com/office/word/2018/wordml" xmlns:w16sdtdh="http://schemas.microsoft.com/office/word/2020/wordml/sdtdatahash" xmlns:w16se="http://schemas.microsoft.com/office/word/2015/wordml/symex" xmlns:wpg="http://schemas.microsoft.com/office/word/2010/wordprocessingGroup" xmlns:wpi="http://schemas.microsoft.com/office/word/2010/wordprocessingInk" xmlns:wne="http://schemas.microsoft.com/office/word/2006/wordml" xmlns:wps="http://schemas.microsoft.com/office/word/2010/wordprocessingShape" mc:Ignorable="w14 w15 w16se w16cid w16 w16cex w16sdtdh wp14">
+<w:numbering xmlns:wpc="http://schemas.microsoft.com/office/word/2010/wordprocessingCanvas" xmlns:cx="http://schemas.microsoft.com/office/drawing/2014/chartex" xmlns:cx1="http://schemas.microsoft.com/office/drawing/2015/9/8/chartex" xmlns:cx2="http://schemas.microsoft.com/office/drawing/2015/10/21/chartex" xmlns:cx3="http://schemas.microsoft.com/office/drawing/2016/5/9/chartex" xmlns:cx4="http://schemas.microsoft.com/office/drawing/2016/5/10/chartex" xmlns:cx5="http://schemas.microsoft.com/office/drawing/2016/5/11/chartex" xmlns:cx6="http://schemas.microsoft.com/office/drawing/2016/5/12/chartex" xmlns:cx7="http://schemas.microsoft.com/office/drawing/2016/5/13/chartex" xmlns:cx8="http://schemas.microsoft.com/office/drawing/2016/5/14/chartex" xmlns:mc="http://schemas.openxmlformats.org/markup-compatibility/2006" xmlns:aink="http://schemas.microsoft.com/office/drawing/2016/ink" xmlns:am3d="http://schemas.microsoft.com/office/drawing/2017/model3d" xmlns:o="urn:schemas-microsoft-com:office:office" xmlns:oel="http://schemas.microsoft.com/office/2019/extlst" xmlns:r="http://schemas.openxmlformats.org/officeDocument/2006/relationships" xmlns:m="http://schemas.openxmlformats.org/officeDocument/2006/math" xmlns:v="urn:schemas-microsoft-com:vml" xmlns:wp14="http://schemas.microsoft.com/office/word/2010/wordprocessingDrawing" xmlns:wp="http://schemas.openxmlformats.org/drawingml/2006/wordprocessingDrawing" xmlns:w10="urn:schemas-microsoft-com:office:word" xmlns:w="http://schemas.openxmlformats.org/wordprocessingml/2006/main" xmlns:w14="http://schemas.microsoft.com/office/word/2010/wordml" xmlns:w15="http://schemas.microsoft.com/office/word/2012/wordml" xmlns:w16cex="http://schemas.microsoft.com/office/word/2018/wordml/cex" xmlns:w16cid="http://schemas.microsoft.com/office/word/2016/wordml/cid" xmlns:w16="http://schemas.microsoft.com/office/word/2018/wordml" xmlns:w16sdtdh="http://schemas.microsoft.com/office/word/2020/wordml/sdtdatahash" xmlns:w16se="http://schemas.microsoft.com/office/word/2015/wordml/symex" xmlns:wpg="http://schemas.microsoft.com/office/word/2010/wordprocessingGroup" xmlns:wpi="http://schemas.microsoft.com/office/word/2010/wordprocessingInk" xmlns:wne="http://schemas.microsoft.com/office/word/2006/wordml" xmlns:wps="http://schemas.microsoft.com/office/word/2010/wordprocessingShape" mc:Ignorable="w14 w15 w16se w16cid w16 w16cex w16sdtdh wp14">
   <w:abstractNum w:abstractNumId="0" w15:restartNumberingAfterBreak="0">
     <w:nsid w:val="0EC42631"/>
     <w:multiLevelType w:val="hybridMultilevel"/>
@@ -8257,31 +8263,31 @@
       </w:pPr>
     </w:lvl>
   </w:abstractNum>
-  <w:num w:numId="1">
+  <w:num w:numId="1" w16cid:durableId="1720126471">
     <w:abstractNumId w:val="0"/>
   </w:num>
-  <w:num w:numId="2">
+  <w:num w:numId="2" w16cid:durableId="1385449753">
     <w:abstractNumId w:val="3"/>
   </w:num>
-  <w:num w:numId="3">
+  <w:num w:numId="3" w16cid:durableId="1686251755">
     <w:abstractNumId w:val="4"/>
   </w:num>
-  <w:num w:numId="4">
+  <w:num w:numId="4" w16cid:durableId="1813062613">
     <w:abstractNumId w:val="7"/>
   </w:num>
-  <w:num w:numId="5">
+  <w:num w:numId="5" w16cid:durableId="1701123837">
     <w:abstractNumId w:val="1"/>
   </w:num>
-  <w:num w:numId="6">
+  <w:num w:numId="6" w16cid:durableId="2087414850">
     <w:abstractNumId w:val="6"/>
   </w:num>
-  <w:num w:numId="7">
+  <w:num w:numId="7" w16cid:durableId="1106850497">
     <w:abstractNumId w:val="3"/>
   </w:num>
-  <w:num w:numId="8">
+  <w:num w:numId="8" w16cid:durableId="219752869">
     <w:abstractNumId w:val="2"/>
   </w:num>
-  <w:num w:numId="9">
+  <w:num w:numId="9" w16cid:durableId="1129932498">
     <w:abstractNumId w:val="5"/>
   </w:num>
 </w:numbering>
@@ -8953,7 +8959,7 @@
 </file>
 
 <file path=word/glossary/document.xml><?xml version="1.0" encoding="utf-8"?>
-<w:glossaryDocument xmlns:wpc="http://schemas.microsoft.com/office/word/2010/wordprocessingCanvas" xmlns:cx="http://schemas.microsoft.com/office/drawing/2014/chartex" xmlns:cx1="http://schemas.microsoft.com/office/drawing/2015/9/8/chartex" xmlns:cx2="http://schemas.microsoft.com/office/drawing/2015/10/21/chartex" xmlns:cx3="http://schemas.microsoft.com/office/drawing/2016/5/9/chartex" xmlns:cx4="http://schemas.microsoft.com/office/drawing/2016/5/10/chartex" xmlns:cx5="http://schemas.microsoft.com/office/drawing/2016/5/11/chartex" xmlns:cx6="http://schemas.microsoft.com/office/drawing/2016/5/12/chartex" xmlns:cx7="http://schemas.microsoft.com/office/drawing/2016/5/13/chartex" xmlns:cx8="http://schemas.microsoft.com/office/drawing/2016/5/14/chartex" xmlns:mc="http://schemas.openxmlformats.org/markup-compatibility/2006" xmlns:aink="http://schemas.microsoft.com/office/drawing/2016/ink" xmlns:am3d="http://schemas.microsoft.com/office/drawing/2017/model3d" xmlns:o="urn:schemas-microsoft-com:office:office" xmlns:r="http://schemas.openxmlformats.org/officeDocument/2006/relationships" xmlns:m="http://schemas.openxmlformats.org/officeDocument/2006/math" xmlns:v="urn:schemas-microsoft-com:vml" xmlns:wp14="http://schemas.microsoft.com/office/word/2010/wordprocessingDrawing" xmlns:wp="http://schemas.openxmlformats.org/drawingml/2006/wordprocessingDrawing" xmlns:w10="urn:schemas-microsoft-com:office:word" xmlns:w="http://schemas.openxmlformats.org/wordprocessingml/2006/main" xmlns:w14="http://schemas.microsoft.com/office/word/2010/wordml" xmlns:w15="http://schemas.microsoft.com/office/word/2012/wordml" xmlns:w16cex="http://schemas.microsoft.com/office/word/2018/wordml/cex" xmlns:w16cid="http://schemas.microsoft.com/office/word/2016/wordml/cid" xmlns:w16="http://schemas.microsoft.com/office/word/2018/wordml" xmlns:w16sdtdh="http://schemas.microsoft.com/office/word/2020/wordml/sdtdatahash" xmlns:w16se="http://schemas.microsoft.com/office/word/2015/wordml/symex" xmlns:wpg="http://schemas.microsoft.com/office/word/2010/wordprocessingGroup" xmlns:wpi="http://schemas.microsoft.com/office/word/2010/wordprocessingInk" xmlns:wne="http://schemas.microsoft.com/office/word/2006/wordml" xmlns:wps="http://schemas.microsoft.com/office/word/2010/wordprocessingShape" mc:Ignorable="w14 w15 w16se w16cid w16 w16cex w16sdtdh wp14">
+<w:glossaryDocument xmlns:wpc="http://schemas.microsoft.com/office/word/2010/wordprocessingCanvas" xmlns:cx="http://schemas.microsoft.com/office/drawing/2014/chartex" xmlns:cx1="http://schemas.microsoft.com/office/drawing/2015/9/8/chartex" xmlns:cx2="http://schemas.microsoft.com/office/drawing/2015/10/21/chartex" xmlns:cx3="http://schemas.microsoft.com/office/drawing/2016/5/9/chartex" xmlns:cx4="http://schemas.microsoft.com/office/drawing/2016/5/10/chartex" xmlns:cx5="http://schemas.microsoft.com/office/drawing/2016/5/11/chartex" xmlns:cx6="http://schemas.microsoft.com/office/drawing/2016/5/12/chartex" xmlns:cx7="http://schemas.microsoft.com/office/drawing/2016/5/13/chartex" xmlns:cx8="http://schemas.microsoft.com/office/drawing/2016/5/14/chartex" xmlns:mc="http://schemas.openxmlformats.org/markup-compatibility/2006" xmlns:aink="http://schemas.microsoft.com/office/drawing/2016/ink" xmlns:am3d="http://schemas.microsoft.com/office/drawing/2017/model3d" xmlns:o="urn:schemas-microsoft-com:office:office" xmlns:oel="http://schemas.microsoft.com/office/2019/extlst" xmlns:r="http://schemas.openxmlformats.org/officeDocument/2006/relationships" xmlns:m="http://schemas.openxmlformats.org/officeDocument/2006/math" xmlns:v="urn:schemas-microsoft-com:vml" xmlns:wp14="http://schemas.microsoft.com/office/word/2010/wordprocessingDrawing" xmlns:wp="http://schemas.openxmlformats.org/drawingml/2006/wordprocessingDrawing" xmlns:w10="urn:schemas-microsoft-com:office:word" xmlns:w="http://schemas.openxmlformats.org/wordprocessingml/2006/main" xmlns:w14="http://schemas.microsoft.com/office/word/2010/wordml" xmlns:w15="http://schemas.microsoft.com/office/word/2012/wordml" xmlns:w16cex="http://schemas.microsoft.com/office/word/2018/wordml/cex" xmlns:w16cid="http://schemas.microsoft.com/office/word/2016/wordml/cid" xmlns:w16="http://schemas.microsoft.com/office/word/2018/wordml" xmlns:w16sdtdh="http://schemas.microsoft.com/office/word/2020/wordml/sdtdatahash" xmlns:w16se="http://schemas.microsoft.com/office/word/2015/wordml/symex" xmlns:wpg="http://schemas.microsoft.com/office/word/2010/wordprocessingGroup" xmlns:wpi="http://schemas.microsoft.com/office/word/2010/wordprocessingInk" xmlns:wne="http://schemas.microsoft.com/office/word/2006/wordml" xmlns:wps="http://schemas.microsoft.com/office/word/2010/wordprocessingShape" mc:Ignorable="w14 w15 w16se w16cid w16 w16cex w16sdtdh wp14">
   <w:docParts>
     <w:docPart>
       <w:docPartPr>
@@ -9900,7 +9906,7 @@
     <w:charset w:val="00"/>
     <w:family w:val="swiss"/>
     <w:pitch w:val="variable"/>
-    <w:sig w:usb0="E0002AFF" w:usb1="C000247B" w:usb2="00000009" w:usb3="00000000" w:csb0="000001FF" w:csb1="00000000"/>
+    <w:sig w:usb0="E4002EFF" w:usb1="C000247B" w:usb2="00000009" w:usb3="00000000" w:csb0="000001FF" w:csb1="00000000"/>
   </w:font>
 </w:fonts>
 </file>
@@ -9929,6 +9935,7 @@
     <w:rsid w:val="00810E50"/>
     <w:rsid w:val="009B5641"/>
     <w:rsid w:val="00A913EC"/>
+    <w:rsid w:val="00CC5791"/>
     <w:rsid w:val="00D42D87"/>
     <w:rsid w:val="00D505E7"/>
     <w:rsid w:val="00D91851"/>
@@ -10916,7 +10923,12 @@
 </file>
 
 <file path=customXml/item1.xml><?xml version="1.0" encoding="utf-8"?>
-<b:Sources xmlns:b="http://schemas.openxmlformats.org/officeDocument/2006/bibliography" xmlns="http://schemas.openxmlformats.org/officeDocument/2006/bibliography" SelectedStyle="\APASixthEditionOfficeOnline.xsl" StyleName="APA" Version="6"/>
+<?mso-contentType ?>
+<FormTemplates xmlns="http://schemas.microsoft.com/sharepoint/v3/contenttype/forms">
+  <Display>DocumentLibraryForm</Display>
+  <Edit>DocumentLibraryForm</Edit>
+  <New>DocumentLibraryForm</New>
+</FormTemplates>
 </file>
 
 <file path=customXml/item2.xml><?xml version="1.0" encoding="utf-8"?>
@@ -10938,12 +10950,7 @@
 </file>
 
 <file path=customXml/item3.xml><?xml version="1.0" encoding="utf-8"?>
-<?mso-contentType ?>
-<FormTemplates xmlns="http://schemas.microsoft.com/sharepoint/v3/contenttype/forms">
-  <Display>DocumentLibraryForm</Display>
-  <Edit>DocumentLibraryForm</Edit>
-  <New>DocumentLibraryForm</New>
-</FormTemplates>
+<b:Sources xmlns:b="http://schemas.openxmlformats.org/officeDocument/2006/bibliography" xmlns="http://schemas.openxmlformats.org/officeDocument/2006/bibliography" SelectedStyle="\APASixthEditionOfficeOnline.xsl" StyleName="APA" Version="6"/>
 </file>
 
 <file path=customXml/item4.xml><?xml version="1.0" encoding="utf-8"?>
@@ -11182,9 +11189,9 @@
 </file>
 
 <file path=customXml/itemProps1.xml><?xml version="1.0" encoding="utf-8"?>
-<ds:datastoreItem xmlns:ds="http://schemas.openxmlformats.org/officeDocument/2006/customXml" ds:itemID="{292807E7-334C-444F-8D7E-CAEE005B0542}">
+<ds:datastoreItem xmlns:ds="http://schemas.openxmlformats.org/officeDocument/2006/customXml" ds:itemID="{1E8A40A7-F4E2-416D-887F-6991730C8067}">
   <ds:schemaRefs>
-    <ds:schemaRef ds:uri="http://schemas.openxmlformats.org/officeDocument/2006/bibliography"/>
+    <ds:schemaRef ds:uri="http://schemas.microsoft.com/sharepoint/v3/contenttype/forms"/>
   </ds:schemaRefs>
 </ds:datastoreItem>
 </file>
@@ -11201,9 +11208,9 @@
 </file>
 
 <file path=customXml/itemProps3.xml><?xml version="1.0" encoding="utf-8"?>
-<ds:datastoreItem xmlns:ds="http://schemas.openxmlformats.org/officeDocument/2006/customXml" ds:itemID="{1E8A40A7-F4E2-416D-887F-6991730C8067}">
+<ds:datastoreItem xmlns:ds="http://schemas.openxmlformats.org/officeDocument/2006/customXml" ds:itemID="{292807E7-334C-444F-8D7E-CAEE005B0542}">
   <ds:schemaRefs>
-    <ds:schemaRef ds:uri="http://schemas.microsoft.com/sharepoint/v3/contenttype/forms"/>
+    <ds:schemaRef ds:uri="http://schemas.openxmlformats.org/officeDocument/2006/bibliography"/>
   </ds:schemaRefs>
 </ds:datastoreItem>
 </file>
